--- a/doc/作业二 用户测试报告/temp/用户测试yyy.docx
+++ b/doc/作业二 用户测试报告/temp/用户测试yyy.docx
@@ -243,7 +243,19 @@
               <w:rPr>
                 <w:rFonts w:hint="eastAsia"/>
               </w:rPr>
-              <w:t>魏梅 医学院大四学生。即将毕业，她有许多不需要再使用的学习资料，直接送人，拿资料的人却未必真的需要，白送的也不太珍惜，反而搁置浪费了。她希望可以通过某个平台，以较便宜的价格售出自己的资料</w:t>
+              <w:t>魏梅</w:t>
+            </w:r>
+            <w:r>
+              <w:rPr>
+                <w:rFonts w:hint="eastAsia"/>
+              </w:rPr>
+              <w:t>，</w:t>
+            </w:r>
+            <w:r>
+              <w:rPr>
+                <w:rFonts w:hint="eastAsia"/>
+              </w:rPr>
+              <w:t>医学院大四学生。即将毕业，她有许多不需要再使用的学习资料，直接送人，拿资料的人却未必真的需要，白送的也不太珍惜，反而搁置浪费了。她希望可以通过某个平台，以较便宜的价格售出自己的资料</w:t>
             </w:r>
             <w:r>
               <w:rPr>
@@ -504,7 +516,14 @@
             <w:cnfStyle w:val="001000000000" w:firstRow="0" w:lastRow="0" w:firstColumn="1" w:lastColumn="0" w:oddVBand="0" w:evenVBand="0" w:oddHBand="0" w:evenHBand="0" w:firstRowFirstColumn="0" w:firstRowLastColumn="0" w:lastRowFirstColumn="0" w:lastRowLastColumn="0"/>
             <w:tcW w:w="659" w:type="dxa"/>
           </w:tcPr>
-          <w:p/>
+          <w:p>
+            <w:r>
+              <w:rPr>
+                <w:rFonts w:hint="eastAsia"/>
+              </w:rPr>
+              <w:t>U6</w:t>
+            </w:r>
+          </w:p>
         </w:tc>
         <w:tc>
           <w:tcPr>
@@ -514,6 +533,12 @@
             <w:pPr>
               <w:cnfStyle w:val="000000000000" w:firstRow="0" w:lastRow="0" w:firstColumn="0" w:lastColumn="0" w:oddVBand="0" w:evenVBand="0" w:oddHBand="0" w:evenHBand="0" w:firstRowFirstColumn="0" w:firstRowLastColumn="0" w:lastRowFirstColumn="0" w:lastRowLastColumn="0"/>
             </w:pPr>
+            <w:r>
+              <w:rPr>
+                <w:rFonts w:hint="eastAsia"/>
+              </w:rPr>
+              <w:t>创建一个自己的志愿队</w:t>
+            </w:r>
           </w:p>
         </w:tc>
         <w:tc>
@@ -524,6 +549,15 @@
             <w:pPr>
               <w:cnfStyle w:val="000000000000" w:firstRow="0" w:lastRow="0" w:firstColumn="0" w:lastColumn="0" w:oddVBand="0" w:evenVBand="0" w:oddHBand="0" w:evenHBand="0" w:firstRowFirstColumn="0" w:firstRowLastColumn="0" w:lastRowFirstColumn="0" w:lastRowLastColumn="0"/>
             </w:pPr>
+            <w:r>
+              <w:t>40</w:t>
+            </w:r>
+            <w:r>
+              <w:rPr>
+                <w:rFonts w:hint="eastAsia"/>
+              </w:rPr>
+              <w:t>s</w:t>
+            </w:r>
           </w:p>
         </w:tc>
         <w:tc>
@@ -534,6 +568,12 @@
             <w:pPr>
               <w:cnfStyle w:val="000000000000" w:firstRow="0" w:lastRow="0" w:firstColumn="0" w:lastColumn="0" w:oddVBand="0" w:evenVBand="0" w:oddHBand="0" w:evenHBand="0" w:firstRowFirstColumn="0" w:firstRowLastColumn="0" w:lastRowFirstColumn="0" w:lastRowLastColumn="0"/>
             </w:pPr>
+            <w:r>
+              <w:rPr>
+                <w:rFonts w:hint="eastAsia"/>
+              </w:rPr>
+              <w:t>成功完成</w:t>
+            </w:r>
           </w:p>
         </w:tc>
         <w:tc>
@@ -544,6 +584,12 @@
             <w:pPr>
               <w:cnfStyle w:val="000000000000" w:firstRow="0" w:lastRow="0" w:firstColumn="0" w:lastColumn="0" w:oddVBand="0" w:evenVBand="0" w:oddHBand="0" w:evenHBand="0" w:firstRowFirstColumn="0" w:firstRowLastColumn="0" w:lastRowFirstColumn="0" w:lastRowLastColumn="0"/>
             </w:pPr>
+            <w:r>
+              <w:rPr>
+                <w:rFonts w:hint="eastAsia"/>
+              </w:rPr>
+              <w:t>3</w:t>
+            </w:r>
           </w:p>
         </w:tc>
         <w:tc>
@@ -553,7 +599,16 @@
           <w:p>
             <w:pPr>
               <w:cnfStyle w:val="000000000000" w:firstRow="0" w:lastRow="0" w:firstColumn="0" w:lastColumn="0" w:oddVBand="0" w:evenVBand="0" w:oddHBand="0" w:evenHBand="0" w:firstRowFirstColumn="0" w:firstRowLastColumn="0" w:lastRowFirstColumn="0" w:lastRowLastColumn="0"/>
-            </w:pPr>
+              <w:rPr>
+                <w:rFonts w:hint="eastAsia"/>
+              </w:rPr>
+            </w:pPr>
+            <w:r>
+              <w:rPr>
+                <w:rFonts w:hint="eastAsia"/>
+              </w:rPr>
+              <w:t>用户首先进入“我的志愿队”查看，发现无法添加；然后从首页进入志愿队板块，发现可以添加，填写相关信息，完成志愿队创建</w:t>
+            </w:r>
           </w:p>
         </w:tc>
       </w:tr>
@@ -619,128 +674,42 @@
           </w:p>
         </w:tc>
       </w:tr>
-      <w:tr>
-        <w:tc>
-          <w:tcPr>
-            <w:cnfStyle w:val="001000000000" w:firstRow="0" w:lastRow="0" w:firstColumn="1" w:lastColumn="0" w:oddVBand="0" w:evenVBand="0" w:oddHBand="0" w:evenHBand="0" w:firstRowFirstColumn="0" w:firstRowLastColumn="0" w:lastRowFirstColumn="0" w:lastRowLastColumn="0"/>
-            <w:tcW w:w="659" w:type="dxa"/>
-          </w:tcPr>
-          <w:p/>
-        </w:tc>
-        <w:tc>
-          <w:tcPr>
-            <w:tcW w:w="2597" w:type="dxa"/>
-          </w:tcPr>
-          <w:p>
-            <w:pPr>
-              <w:cnfStyle w:val="000000000000" w:firstRow="0" w:lastRow="0" w:firstColumn="0" w:lastColumn="0" w:oddVBand="0" w:evenVBand="0" w:oddHBand="0" w:evenHBand="0" w:firstRowFirstColumn="0" w:firstRowLastColumn="0" w:lastRowFirstColumn="0" w:lastRowLastColumn="0"/>
-            </w:pPr>
-          </w:p>
-        </w:tc>
-        <w:tc>
-          <w:tcPr>
-            <w:tcW w:w="708" w:type="dxa"/>
-          </w:tcPr>
-          <w:p>
-            <w:pPr>
-              <w:cnfStyle w:val="000000000000" w:firstRow="0" w:lastRow="0" w:firstColumn="0" w:lastColumn="0" w:oddVBand="0" w:evenVBand="0" w:oddHBand="0" w:evenHBand="0" w:firstRowFirstColumn="0" w:firstRowLastColumn="0" w:lastRowFirstColumn="0" w:lastRowLastColumn="0"/>
-            </w:pPr>
-          </w:p>
-        </w:tc>
-        <w:tc>
-          <w:tcPr>
-            <w:tcW w:w="1134" w:type="dxa"/>
-          </w:tcPr>
-          <w:p>
-            <w:pPr>
-              <w:cnfStyle w:val="000000000000" w:firstRow="0" w:lastRow="0" w:firstColumn="0" w:lastColumn="0" w:oddVBand="0" w:evenVBand="0" w:oddHBand="0" w:evenHBand="0" w:firstRowFirstColumn="0" w:firstRowLastColumn="0" w:lastRowFirstColumn="0" w:lastRowLastColumn="0"/>
-            </w:pPr>
-          </w:p>
-        </w:tc>
-        <w:tc>
-          <w:tcPr>
-            <w:tcW w:w="709" w:type="dxa"/>
-          </w:tcPr>
-          <w:p>
-            <w:pPr>
-              <w:cnfStyle w:val="000000000000" w:firstRow="0" w:lastRow="0" w:firstColumn="0" w:lastColumn="0" w:oddVBand="0" w:evenVBand="0" w:oddHBand="0" w:evenHBand="0" w:firstRowFirstColumn="0" w:firstRowLastColumn="0" w:lastRowFirstColumn="0" w:lastRowLastColumn="0"/>
-            </w:pPr>
-          </w:p>
-        </w:tc>
-        <w:tc>
-          <w:tcPr>
-            <w:tcW w:w="2489" w:type="dxa"/>
-          </w:tcPr>
-          <w:p>
-            <w:pPr>
-              <w:cnfStyle w:val="000000000000" w:firstRow="0" w:lastRow="0" w:firstColumn="0" w:lastColumn="0" w:oddVBand="0" w:evenVBand="0" w:oddHBand="0" w:evenHBand="0" w:firstRowFirstColumn="0" w:firstRowLastColumn="0" w:lastRowFirstColumn="0" w:lastRowLastColumn="0"/>
-            </w:pPr>
-          </w:p>
-        </w:tc>
-      </w:tr>
-      <w:tr>
-        <w:trPr>
-          <w:cnfStyle w:val="000000100000" w:firstRow="0" w:lastRow="0" w:firstColumn="0" w:lastColumn="0" w:oddVBand="0" w:evenVBand="0" w:oddHBand="1" w:evenHBand="0" w:firstRowFirstColumn="0" w:firstRowLastColumn="0" w:lastRowFirstColumn="0" w:lastRowLastColumn="0"/>
-        </w:trPr>
-        <w:tc>
-          <w:tcPr>
-            <w:cnfStyle w:val="001000000000" w:firstRow="0" w:lastRow="0" w:firstColumn="1" w:lastColumn="0" w:oddVBand="0" w:evenVBand="0" w:oddHBand="0" w:evenHBand="0" w:firstRowFirstColumn="0" w:firstRowLastColumn="0" w:lastRowFirstColumn="0" w:lastRowLastColumn="0"/>
-            <w:tcW w:w="659" w:type="dxa"/>
-          </w:tcPr>
-          <w:p/>
-        </w:tc>
-        <w:tc>
-          <w:tcPr>
-            <w:tcW w:w="2597" w:type="dxa"/>
-          </w:tcPr>
-          <w:p>
-            <w:pPr>
-              <w:cnfStyle w:val="000000100000" w:firstRow="0" w:lastRow="0" w:firstColumn="0" w:lastColumn="0" w:oddVBand="0" w:evenVBand="0" w:oddHBand="1" w:evenHBand="0" w:firstRowFirstColumn="0" w:firstRowLastColumn="0" w:lastRowFirstColumn="0" w:lastRowLastColumn="0"/>
-            </w:pPr>
-          </w:p>
-        </w:tc>
-        <w:tc>
-          <w:tcPr>
-            <w:tcW w:w="708" w:type="dxa"/>
-          </w:tcPr>
-          <w:p>
-            <w:pPr>
-              <w:cnfStyle w:val="000000100000" w:firstRow="0" w:lastRow="0" w:firstColumn="0" w:lastColumn="0" w:oddVBand="0" w:evenVBand="0" w:oddHBand="1" w:evenHBand="0" w:firstRowFirstColumn="0" w:firstRowLastColumn="0" w:lastRowFirstColumn="0" w:lastRowLastColumn="0"/>
-            </w:pPr>
-          </w:p>
-        </w:tc>
-        <w:tc>
-          <w:tcPr>
-            <w:tcW w:w="1134" w:type="dxa"/>
-          </w:tcPr>
-          <w:p>
-            <w:pPr>
-              <w:cnfStyle w:val="000000100000" w:firstRow="0" w:lastRow="0" w:firstColumn="0" w:lastColumn="0" w:oddVBand="0" w:evenVBand="0" w:oddHBand="1" w:evenHBand="0" w:firstRowFirstColumn="0" w:firstRowLastColumn="0" w:lastRowFirstColumn="0" w:lastRowLastColumn="0"/>
-            </w:pPr>
-          </w:p>
-        </w:tc>
-        <w:tc>
-          <w:tcPr>
-            <w:tcW w:w="709" w:type="dxa"/>
-          </w:tcPr>
-          <w:p>
-            <w:pPr>
-              <w:cnfStyle w:val="000000100000" w:firstRow="0" w:lastRow="0" w:firstColumn="0" w:lastColumn="0" w:oddVBand="0" w:evenVBand="0" w:oddHBand="1" w:evenHBand="0" w:firstRowFirstColumn="0" w:firstRowLastColumn="0" w:lastRowFirstColumn="0" w:lastRowLastColumn="0"/>
-            </w:pPr>
-          </w:p>
-        </w:tc>
-        <w:tc>
-          <w:tcPr>
-            <w:tcW w:w="2489" w:type="dxa"/>
-          </w:tcPr>
-          <w:p>
-            <w:pPr>
-              <w:cnfStyle w:val="000000100000" w:firstRow="0" w:lastRow="0" w:firstColumn="0" w:lastColumn="0" w:oddVBand="0" w:evenVBand="0" w:oddHBand="1" w:evenHBand="0" w:firstRowFirstColumn="0" w:firstRowLastColumn="0" w:lastRowFirstColumn="0" w:lastRowLastColumn="0"/>
-            </w:pPr>
-          </w:p>
-        </w:tc>
-      </w:tr>
     </w:tbl>
+    <w:p>
+      <w:pPr>
+        <w:ind w:firstLine="420"/>
+      </w:pPr>
+    </w:p>
+    <w:p>
+      <w:pPr>
+        <w:ind w:firstLine="420"/>
+      </w:pPr>
+    </w:p>
+    <w:p>
+      <w:pPr>
+        <w:ind w:firstLine="420"/>
+        <w:rPr>
+          <w:rFonts w:hint="eastAsia"/>
+        </w:rPr>
+      </w:pPr>
+      <w:bookmarkStart w:id="0" w:name="_GoBack"/>
+      <w:bookmarkEnd w:id="0"/>
+    </w:p>
+    <w:p>
+      <w:pPr>
+        <w:ind w:firstLine="420"/>
+      </w:pPr>
+    </w:p>
+    <w:p>
+      <w:pPr>
+        <w:ind w:firstLine="420"/>
+      </w:pPr>
+    </w:p>
+    <w:p>
+      <w:pPr>
+        <w:ind w:firstLine="420"/>
+      </w:pPr>
+    </w:p>
     <w:p>
       <w:pPr>
         <w:ind w:firstLine="420"/>
@@ -749,6 +718,7 @@
         <w:rPr>
           <w:rFonts w:hint="eastAsia"/>
         </w:rPr>
+        <w:lastRenderedPageBreak/>
         <w:t>结果分析</w:t>
       </w:r>
     </w:p>
@@ -895,8 +865,6 @@
               </w:rPr>
               <w:t>无</w:t>
             </w:r>
-            <w:bookmarkStart w:id="0" w:name="_GoBack"/>
-            <w:bookmarkEnd w:id="0"/>
           </w:p>
         </w:tc>
       </w:tr>
@@ -906,7 +874,14 @@
             <w:cnfStyle w:val="001000000000" w:firstRow="0" w:lastRow="0" w:firstColumn="1" w:lastColumn="0" w:oddVBand="0" w:evenVBand="0" w:oddHBand="0" w:evenHBand="0" w:firstRowFirstColumn="0" w:firstRowLastColumn="0" w:lastRowFirstColumn="0" w:lastRowLastColumn="0"/>
             <w:tcW w:w="663" w:type="dxa"/>
           </w:tcPr>
-          <w:p/>
+          <w:p>
+            <w:r>
+              <w:rPr>
+                <w:rFonts w:hint="eastAsia"/>
+              </w:rPr>
+              <w:t>U6</w:t>
+            </w:r>
+          </w:p>
         </w:tc>
         <w:tc>
           <w:tcPr>
@@ -916,6 +891,12 @@
             <w:pPr>
               <w:cnfStyle w:val="000000000000" w:firstRow="0" w:lastRow="0" w:firstColumn="0" w:lastColumn="0" w:oddVBand="0" w:evenVBand="0" w:oddHBand="0" w:evenHBand="0" w:firstRowFirstColumn="0" w:firstRowLastColumn="0" w:lastRowFirstColumn="0" w:lastRowLastColumn="0"/>
             </w:pPr>
+            <w:r>
+              <w:rPr>
+                <w:rFonts w:hint="eastAsia"/>
+              </w:rPr>
+              <w:t>创建一个属于自己的志愿队</w:t>
+            </w:r>
           </w:p>
         </w:tc>
         <w:tc>
@@ -925,7 +906,16 @@
           <w:p>
             <w:pPr>
               <w:cnfStyle w:val="000000000000" w:firstRow="0" w:lastRow="0" w:firstColumn="0" w:lastColumn="0" w:oddVBand="0" w:evenVBand="0" w:oddHBand="0" w:evenHBand="0" w:firstRowFirstColumn="0" w:firstRowLastColumn="0" w:lastRowFirstColumn="0" w:lastRowLastColumn="0"/>
-            </w:pPr>
+              <w:rPr>
+                <w:rFonts w:hint="eastAsia"/>
+              </w:rPr>
+            </w:pPr>
+            <w:r>
+              <w:rPr>
+                <w:rFonts w:hint="eastAsia"/>
+              </w:rPr>
+              <w:t>志愿队照片为什么不能用默认的呢</w:t>
+            </w:r>
           </w:p>
         </w:tc>
         <w:tc>
@@ -936,6 +926,12 @@
             <w:pPr>
               <w:cnfStyle w:val="000000000000" w:firstRow="0" w:lastRow="0" w:firstColumn="0" w:lastColumn="0" w:oddVBand="0" w:evenVBand="0" w:oddHBand="0" w:evenHBand="0" w:firstRowFirstColumn="0" w:firstRowLastColumn="0" w:lastRowFirstColumn="0" w:lastRowLastColumn="0"/>
             </w:pPr>
+            <w:r>
+              <w:rPr>
+                <w:rFonts w:hint="eastAsia"/>
+              </w:rPr>
+              <w:t>无</w:t>
+            </w:r>
           </w:p>
         </w:tc>
       </w:tr>

--- a/doc/作业二 用户测试报告/temp/用户测试yyy.docx
+++ b/doc/作业二 用户测试报告/temp/用户测试yyy.docx
@@ -444,7 +444,19 @@
               <w:rPr>
                 <w:rFonts w:hint="eastAsia"/>
               </w:rPr>
-              <w:t>把自己发布的商品“外套”捐赠给“南京大学官方志愿队”，并确认捐赠成功。</w:t>
+              <w:t>把</w:t>
+            </w:r>
+            <w:r>
+              <w:rPr>
+                <w:rFonts w:hint="eastAsia"/>
+              </w:rPr>
+              <w:t>自己</w:t>
+            </w:r>
+            <w:r>
+              <w:rPr>
+                <w:rFonts w:hint="eastAsia"/>
+              </w:rPr>
+              <w:t>发布的商品“外套”捐赠给“南京大学官方志愿队”，并确认捐赠成功。</w:t>
             </w:r>
           </w:p>
         </w:tc>
@@ -599,9 +611,6 @@
           <w:p>
             <w:pPr>
               <w:cnfStyle w:val="000000000000" w:firstRow="0" w:lastRow="0" w:firstColumn="0" w:lastColumn="0" w:oddVBand="0" w:evenVBand="0" w:oddHBand="0" w:evenHBand="0" w:firstRowFirstColumn="0" w:firstRowLastColumn="0" w:lastRowFirstColumn="0" w:lastRowLastColumn="0"/>
-              <w:rPr>
-                <w:rFonts w:hint="eastAsia"/>
-              </w:rPr>
             </w:pPr>
             <w:r>
               <w:rPr>
@@ -621,7 +630,14 @@
             <w:cnfStyle w:val="001000000000" w:firstRow="0" w:lastRow="0" w:firstColumn="1" w:lastColumn="0" w:oddVBand="0" w:evenVBand="0" w:oddHBand="0" w:evenHBand="0" w:firstRowFirstColumn="0" w:firstRowLastColumn="0" w:lastRowFirstColumn="0" w:lastRowLastColumn="0"/>
             <w:tcW w:w="659" w:type="dxa"/>
           </w:tcPr>
-          <w:p/>
+          <w:p>
+            <w:r>
+              <w:rPr>
+                <w:rFonts w:hint="eastAsia"/>
+              </w:rPr>
+              <w:t>U5</w:t>
+            </w:r>
+          </w:p>
         </w:tc>
         <w:tc>
           <w:tcPr>
@@ -631,6 +647,12 @@
             <w:pPr>
               <w:cnfStyle w:val="000000100000" w:firstRow="0" w:lastRow="0" w:firstColumn="0" w:lastColumn="0" w:oddVBand="0" w:evenVBand="0" w:oddHBand="1" w:evenHBand="0" w:firstRowFirstColumn="0" w:firstRowLastColumn="0" w:lastRowFirstColumn="0" w:lastRowLastColumn="0"/>
             </w:pPr>
+            <w:r>
+              <w:rPr>
+                <w:rFonts w:hint="eastAsia"/>
+              </w:rPr>
+              <w:t>创建一个自己的志愿队</w:t>
+            </w:r>
           </w:p>
         </w:tc>
         <w:tc>
@@ -641,6 +663,12 @@
             <w:pPr>
               <w:cnfStyle w:val="000000100000" w:firstRow="0" w:lastRow="0" w:firstColumn="0" w:lastColumn="0" w:oddVBand="0" w:evenVBand="0" w:oddHBand="1" w:evenHBand="0" w:firstRowFirstColumn="0" w:firstRowLastColumn="0" w:lastRowFirstColumn="0" w:lastRowLastColumn="0"/>
             </w:pPr>
+            <w:r>
+              <w:rPr>
+                <w:rFonts w:hint="eastAsia"/>
+              </w:rPr>
+              <w:t>42s</w:t>
+            </w:r>
           </w:p>
         </w:tc>
         <w:tc>
@@ -650,7 +678,16 @@
           <w:p>
             <w:pPr>
               <w:cnfStyle w:val="000000100000" w:firstRow="0" w:lastRow="0" w:firstColumn="0" w:lastColumn="0" w:oddVBand="0" w:evenVBand="0" w:oddHBand="1" w:evenHBand="0" w:firstRowFirstColumn="0" w:firstRowLastColumn="0" w:lastRowFirstColumn="0" w:lastRowLastColumn="0"/>
-            </w:pPr>
+              <w:rPr>
+                <w:rFonts w:hint="eastAsia"/>
+              </w:rPr>
+            </w:pPr>
+            <w:r>
+              <w:rPr>
+                <w:rFonts w:hint="eastAsia"/>
+              </w:rPr>
+              <w:t>成功完成</w:t>
+            </w:r>
           </w:p>
         </w:tc>
         <w:tc>
@@ -661,6 +698,12 @@
             <w:pPr>
               <w:cnfStyle w:val="000000100000" w:firstRow="0" w:lastRow="0" w:firstColumn="0" w:lastColumn="0" w:oddVBand="0" w:evenVBand="0" w:oddHBand="1" w:evenHBand="0" w:firstRowFirstColumn="0" w:firstRowLastColumn="0" w:lastRowFirstColumn="0" w:lastRowLastColumn="0"/>
             </w:pPr>
+            <w:r>
+              <w:rPr>
+                <w:rFonts w:hint="eastAsia"/>
+              </w:rPr>
+              <w:t>2</w:t>
+            </w:r>
           </w:p>
         </w:tc>
         <w:tc>
@@ -671,6 +714,156 @@
             <w:pPr>
               <w:cnfStyle w:val="000000100000" w:firstRow="0" w:lastRow="0" w:firstColumn="0" w:lastColumn="0" w:oddVBand="0" w:evenVBand="0" w:oddHBand="1" w:evenHBand="0" w:firstRowFirstColumn="0" w:firstRowLastColumn="0" w:lastRowFirstColumn="0" w:lastRowLastColumn="0"/>
             </w:pPr>
+            <w:r>
+              <w:rPr>
+                <w:rFonts w:hint="eastAsia"/>
+              </w:rPr>
+              <w:t>用户直接点进</w:t>
+            </w:r>
+            <w:r>
+              <w:rPr>
+                <w:rFonts w:hint="eastAsia"/>
+              </w:rPr>
+              <w:t>“志愿队”页面，发现+符号，创建了志愿队，但是由于不熟练图片上传耽误了少许时间</w:t>
+            </w:r>
+          </w:p>
+        </w:tc>
+      </w:tr>
+      <w:tr>
+        <w:tc>
+          <w:tcPr>
+            <w:cnfStyle w:val="001000000000" w:firstRow="0" w:lastRow="0" w:firstColumn="1" w:lastColumn="0" w:oddVBand="0" w:evenVBand="0" w:oddHBand="0" w:evenHBand="0" w:firstRowFirstColumn="0" w:firstRowLastColumn="0" w:lastRowFirstColumn="0" w:lastRowLastColumn="0"/>
+            <w:tcW w:w="659" w:type="dxa"/>
+          </w:tcPr>
+          <w:p>
+            <w:pPr>
+              <w:rPr>
+                <w:rFonts w:hint="eastAsia"/>
+              </w:rPr>
+            </w:pPr>
+            <w:r>
+              <w:rPr>
+                <w:rFonts w:hint="eastAsia"/>
+              </w:rPr>
+              <w:t>U5</w:t>
+            </w:r>
+          </w:p>
+        </w:tc>
+        <w:tc>
+          <w:tcPr>
+            <w:tcW w:w="2597" w:type="dxa"/>
+          </w:tcPr>
+          <w:p>
+            <w:pPr>
+              <w:cnfStyle w:val="000000000000" w:firstRow="0" w:lastRow="0" w:firstColumn="0" w:lastColumn="0" w:oddVBand="0" w:evenVBand="0" w:oddHBand="0" w:evenHBand="0" w:firstRowFirstColumn="0" w:firstRowLastColumn="0" w:lastRowFirstColumn="0" w:lastRowLastColumn="0"/>
+              <w:rPr>
+                <w:rFonts w:hint="eastAsia"/>
+              </w:rPr>
+            </w:pPr>
+            <w:r>
+              <w:rPr>
+                <w:rFonts w:hint="eastAsia"/>
+              </w:rPr>
+              <w:t>把</w:t>
+            </w:r>
+            <w:r>
+              <w:rPr>
+                <w:rFonts w:hint="eastAsia"/>
+              </w:rPr>
+              <w:t>自己</w:t>
+            </w:r>
+            <w:r>
+              <w:rPr>
+                <w:rFonts w:hint="eastAsia"/>
+              </w:rPr>
+              <w:t>发布的商品“外套”捐赠给“南京大学官方志愿队”</w:t>
+            </w:r>
+          </w:p>
+        </w:tc>
+        <w:tc>
+          <w:tcPr>
+            <w:tcW w:w="708" w:type="dxa"/>
+          </w:tcPr>
+          <w:p>
+            <w:pPr>
+              <w:cnfStyle w:val="000000000000" w:firstRow="0" w:lastRow="0" w:firstColumn="0" w:lastColumn="0" w:oddVBand="0" w:evenVBand="0" w:oddHBand="0" w:evenHBand="0" w:firstRowFirstColumn="0" w:firstRowLastColumn="0" w:lastRowFirstColumn="0" w:lastRowLastColumn="0"/>
+              <w:rPr>
+                <w:rFonts w:hint="eastAsia"/>
+              </w:rPr>
+            </w:pPr>
+            <w:r>
+              <w:t>50</w:t>
+            </w:r>
+            <w:r>
+              <w:rPr>
+                <w:rFonts w:hint="eastAsia"/>
+              </w:rPr>
+              <w:t>s</w:t>
+            </w:r>
+          </w:p>
+        </w:tc>
+        <w:tc>
+          <w:tcPr>
+            <w:tcW w:w="1134" w:type="dxa"/>
+          </w:tcPr>
+          <w:p>
+            <w:pPr>
+              <w:cnfStyle w:val="000000000000" w:firstRow="0" w:lastRow="0" w:firstColumn="0" w:lastColumn="0" w:oddVBand="0" w:evenVBand="0" w:oddHBand="0" w:evenHBand="0" w:firstRowFirstColumn="0" w:firstRowLastColumn="0" w:lastRowFirstColumn="0" w:lastRowLastColumn="0"/>
+              <w:rPr>
+                <w:rFonts w:hint="eastAsia"/>
+              </w:rPr>
+            </w:pPr>
+            <w:r>
+              <w:rPr>
+                <w:rFonts w:hint="eastAsia"/>
+              </w:rPr>
+              <w:t>成功完成</w:t>
+            </w:r>
+          </w:p>
+        </w:tc>
+        <w:tc>
+          <w:tcPr>
+            <w:tcW w:w="709" w:type="dxa"/>
+          </w:tcPr>
+          <w:p>
+            <w:pPr>
+              <w:cnfStyle w:val="000000000000" w:firstRow="0" w:lastRow="0" w:firstColumn="0" w:lastColumn="0" w:oddVBand="0" w:evenVBand="0" w:oddHBand="0" w:evenHBand="0" w:firstRowFirstColumn="0" w:firstRowLastColumn="0" w:lastRowFirstColumn="0" w:lastRowLastColumn="0"/>
+              <w:rPr>
+                <w:rFonts w:hint="eastAsia"/>
+              </w:rPr>
+            </w:pPr>
+            <w:r>
+              <w:rPr>
+                <w:rFonts w:hint="eastAsia"/>
+              </w:rPr>
+              <w:t>4</w:t>
+            </w:r>
+          </w:p>
+        </w:tc>
+        <w:tc>
+          <w:tcPr>
+            <w:tcW w:w="2489" w:type="dxa"/>
+          </w:tcPr>
+          <w:p>
+            <w:pPr>
+              <w:cnfStyle w:val="000000000000" w:firstRow="0" w:lastRow="0" w:firstColumn="0" w:lastColumn="0" w:oddVBand="0" w:evenVBand="0" w:oddHBand="0" w:evenHBand="0" w:firstRowFirstColumn="0" w:firstRowLastColumn="0" w:lastRowFirstColumn="0" w:lastRowLastColumn="0"/>
+              <w:rPr>
+                <w:rFonts w:hint="eastAsia"/>
+              </w:rPr>
+            </w:pPr>
+            <w:r>
+              <w:rPr>
+                <w:rFonts w:hint="eastAsia"/>
+              </w:rPr>
+              <w:t>用户先在本校商品页面下翻未查找到商品后，使用搜索功能，仍未找到商</w:t>
+            </w:r>
+            <w:r>
+              <w:rPr>
+                <w:rFonts w:hint="eastAsia"/>
+              </w:rPr>
+              <w:lastRenderedPageBreak/>
+              <w:t>品，而后打开侧边栏找到了已发布商品并完成了捐赠。搜索花费了用户较多时间</w:t>
+            </w:r>
           </w:p>
         </w:tc>
       </w:tr>
@@ -688,12 +881,7 @@
     <w:p>
       <w:pPr>
         <w:ind w:firstLine="420"/>
-        <w:rPr>
-          <w:rFonts w:hint="eastAsia"/>
-        </w:rPr>
       </w:pPr>
-      <w:bookmarkStart w:id="0" w:name="_GoBack"/>
-      <w:bookmarkEnd w:id="0"/>
     </w:p>
     <w:p>
       <w:pPr>
@@ -718,7 +906,6 @@
         <w:rPr>
           <w:rFonts w:hint="eastAsia"/>
         </w:rPr>
-        <w:lastRenderedPageBreak/>
         <w:t>结果分析</w:t>
       </w:r>
     </w:p>
@@ -906,9 +1093,6 @@
           <w:p>
             <w:pPr>
               <w:cnfStyle w:val="000000000000" w:firstRow="0" w:lastRow="0" w:firstColumn="0" w:lastColumn="0" w:oddVBand="0" w:evenVBand="0" w:oddHBand="0" w:evenHBand="0" w:firstRowFirstColumn="0" w:firstRowLastColumn="0" w:lastRowFirstColumn="0" w:lastRowLastColumn="0"/>
-              <w:rPr>
-                <w:rFonts w:hint="eastAsia"/>
-              </w:rPr>
             </w:pPr>
             <w:r>
               <w:rPr>
@@ -944,7 +1128,14 @@
             <w:cnfStyle w:val="001000000000" w:firstRow="0" w:lastRow="0" w:firstColumn="1" w:lastColumn="0" w:oddVBand="0" w:evenVBand="0" w:oddHBand="0" w:evenHBand="0" w:firstRowFirstColumn="0" w:firstRowLastColumn="0" w:lastRowFirstColumn="0" w:lastRowLastColumn="0"/>
             <w:tcW w:w="663" w:type="dxa"/>
           </w:tcPr>
-          <w:p/>
+          <w:p>
+            <w:r>
+              <w:rPr>
+                <w:rFonts w:hint="eastAsia"/>
+              </w:rPr>
+              <w:t>U5</w:t>
+            </w:r>
+          </w:p>
         </w:tc>
         <w:tc>
           <w:tcPr>
@@ -954,6 +1145,12 @@
             <w:pPr>
               <w:cnfStyle w:val="000000100000" w:firstRow="0" w:lastRow="0" w:firstColumn="0" w:lastColumn="0" w:oddVBand="0" w:evenVBand="0" w:oddHBand="1" w:evenHBand="0" w:firstRowFirstColumn="0" w:firstRowLastColumn="0" w:lastRowFirstColumn="0" w:lastRowLastColumn="0"/>
             </w:pPr>
+            <w:r>
+              <w:rPr>
+                <w:rFonts w:hint="eastAsia"/>
+              </w:rPr>
+              <w:t>把自己发布的商品“外套”捐赠给“南京大学官方志愿队”，并确认捐赠成功。</w:t>
+            </w:r>
           </w:p>
         </w:tc>
         <w:tc>
@@ -964,6 +1161,12 @@
             <w:pPr>
               <w:cnfStyle w:val="000000100000" w:firstRow="0" w:lastRow="0" w:firstColumn="0" w:lastColumn="0" w:oddVBand="0" w:evenVBand="0" w:oddHBand="1" w:evenHBand="0" w:firstRowFirstColumn="0" w:firstRowLastColumn="0" w:lastRowFirstColumn="0" w:lastRowLastColumn="0"/>
             </w:pPr>
+            <w:r>
+              <w:rPr>
+                <w:rFonts w:hint="eastAsia"/>
+              </w:rPr>
+              <w:t>搜索不准确</w:t>
+            </w:r>
           </w:p>
         </w:tc>
         <w:tc>
@@ -974,6 +1177,14 @@
             <w:pPr>
               <w:cnfStyle w:val="000000100000" w:firstRow="0" w:lastRow="0" w:firstColumn="0" w:lastColumn="0" w:oddVBand="0" w:evenVBand="0" w:oddHBand="1" w:evenHBand="0" w:firstRowFirstColumn="0" w:firstRowLastColumn="0" w:lastRowFirstColumn="0" w:lastRowLastColumn="0"/>
             </w:pPr>
+            <w:r>
+              <w:rPr>
+                <w:rFonts w:hint="eastAsia"/>
+              </w:rPr>
+              <w:t>搜索功能需要完善</w:t>
+            </w:r>
+            <w:bookmarkStart w:id="0" w:name="_GoBack"/>
+            <w:bookmarkEnd w:id="0"/>
           </w:p>
         </w:tc>
       </w:tr>

--- a/doc/作业二 用户测试报告/temp/用户测试yyy.docx
+++ b/doc/作业二 用户测试报告/temp/用户测试yyy.docx
@@ -308,12 +308,13 @@
         <w:tblLook w:val="04A0" w:firstRow="1" w:lastRow="0" w:firstColumn="1" w:lastColumn="0" w:noHBand="0" w:noVBand="1"/>
       </w:tblPr>
       <w:tblGrid>
-        <w:gridCol w:w="659"/>
-        <w:gridCol w:w="2597"/>
-        <w:gridCol w:w="708"/>
+        <w:gridCol w:w="704"/>
+        <w:gridCol w:w="709"/>
+        <w:gridCol w:w="2126"/>
+        <w:gridCol w:w="709"/>
         <w:gridCol w:w="1134"/>
-        <w:gridCol w:w="709"/>
-        <w:gridCol w:w="2489"/>
+        <w:gridCol w:w="850"/>
+        <w:gridCol w:w="2064"/>
       </w:tblGrid>
       <w:tr>
         <w:trPr>
@@ -322,20 +323,33 @@
         <w:tc>
           <w:tcPr>
             <w:cnfStyle w:val="001000000000" w:firstRow="0" w:lastRow="0" w:firstColumn="1" w:lastColumn="0" w:oddVBand="0" w:evenVBand="0" w:oddHBand="0" w:evenHBand="0" w:firstRowFirstColumn="0" w:firstRowLastColumn="0" w:lastRowFirstColumn="0" w:lastRowLastColumn="0"/>
-            <w:tcW w:w="659" w:type="dxa"/>
-          </w:tcPr>
-          <w:p>
-            <w:r>
-              <w:rPr>
-                <w:rFonts w:hint="eastAsia"/>
-              </w:rPr>
-              <w:t>参与者编号</w:t>
-            </w:r>
-          </w:p>
-        </w:tc>
-        <w:tc>
-          <w:tcPr>
-            <w:tcW w:w="2597" w:type="dxa"/>
+            <w:tcW w:w="704" w:type="dxa"/>
+          </w:tcPr>
+          <w:p>
+            <w:r>
+              <w:rPr>
+                <w:rFonts w:hint="eastAsia"/>
+              </w:rPr>
+              <w:t>用户</w:t>
+            </w:r>
+          </w:p>
+          <w:p>
+            <w:pPr>
+              <w:rPr>
+                <w:rFonts w:hint="eastAsia"/>
+              </w:rPr>
+            </w:pPr>
+            <w:r>
+              <w:rPr>
+                <w:rFonts w:hint="eastAsia"/>
+              </w:rPr>
+              <w:t>ID</w:t>
+            </w:r>
+          </w:p>
+        </w:tc>
+        <w:tc>
+          <w:tcPr>
+            <w:tcW w:w="709" w:type="dxa"/>
           </w:tcPr>
           <w:p>
             <w:pPr>
@@ -345,13 +359,43 @@
               <w:rPr>
                 <w:rFonts w:hint="eastAsia"/>
               </w:rPr>
+              <w:t>任务</w:t>
+            </w:r>
+          </w:p>
+          <w:p>
+            <w:pPr>
+              <w:cnfStyle w:val="100000000000" w:firstRow="1" w:lastRow="0" w:firstColumn="0" w:lastColumn="0" w:oddVBand="0" w:evenVBand="0" w:oddHBand="0" w:evenHBand="0" w:firstRowFirstColumn="0" w:firstRowLastColumn="0" w:lastRowFirstColumn="0" w:lastRowLastColumn="0"/>
+              <w:rPr>
+                <w:rFonts w:hint="eastAsia"/>
+              </w:rPr>
+            </w:pPr>
+            <w:r>
+              <w:rPr>
+                <w:rFonts w:hint="eastAsia"/>
+              </w:rPr>
+              <w:t>编号</w:t>
+            </w:r>
+          </w:p>
+        </w:tc>
+        <w:tc>
+          <w:tcPr>
+            <w:tcW w:w="2126" w:type="dxa"/>
+          </w:tcPr>
+          <w:p>
+            <w:pPr>
+              <w:cnfStyle w:val="100000000000" w:firstRow="1" w:lastRow="0" w:firstColumn="0" w:lastColumn="0" w:oddVBand="0" w:evenVBand="0" w:oddHBand="0" w:evenHBand="0" w:firstRowFirstColumn="0" w:firstRowLastColumn="0" w:lastRowFirstColumn="0" w:lastRowLastColumn="0"/>
+            </w:pPr>
+            <w:r>
+              <w:rPr>
+                <w:rFonts w:hint="eastAsia"/>
+              </w:rPr>
               <w:t>执行任务</w:t>
             </w:r>
           </w:p>
         </w:tc>
         <w:tc>
           <w:tcPr>
-            <w:tcW w:w="708" w:type="dxa"/>
+            <w:tcW w:w="709" w:type="dxa"/>
           </w:tcPr>
           <w:p>
             <w:pPr>
@@ -377,14 +421,9 @@
               <w:rPr>
                 <w:rFonts w:hint="eastAsia"/>
               </w:rPr>
-              <w:t>结束任务原因</w:t>
-            </w:r>
-          </w:p>
-        </w:tc>
-        <w:tc>
-          <w:tcPr>
-            <w:tcW w:w="709" w:type="dxa"/>
-          </w:tcPr>
+              <w:t>结束任务</w:t>
+            </w:r>
+          </w:p>
           <w:p>
             <w:pPr>
               <w:cnfStyle w:val="100000000000" w:firstRow="1" w:lastRow="0" w:firstColumn="0" w:lastColumn="0" w:oddVBand="0" w:evenVBand="0" w:oddHBand="0" w:evenHBand="0" w:firstRowFirstColumn="0" w:firstRowLastColumn="0" w:lastRowFirstColumn="0" w:lastRowLastColumn="0"/>
@@ -393,13 +432,40 @@
               <w:rPr>
                 <w:rFonts w:hint="eastAsia"/>
               </w:rPr>
-              <w:t>浏览页面数</w:t>
-            </w:r>
-          </w:p>
-        </w:tc>
-        <w:tc>
-          <w:tcPr>
-            <w:tcW w:w="2489" w:type="dxa"/>
+              <w:t>原因</w:t>
+            </w:r>
+          </w:p>
+        </w:tc>
+        <w:tc>
+          <w:tcPr>
+            <w:tcW w:w="850" w:type="dxa"/>
+          </w:tcPr>
+          <w:p>
+            <w:pPr>
+              <w:cnfStyle w:val="100000000000" w:firstRow="1" w:lastRow="0" w:firstColumn="0" w:lastColumn="0" w:oddVBand="0" w:evenVBand="0" w:oddHBand="0" w:evenHBand="0" w:firstRowFirstColumn="0" w:firstRowLastColumn="0" w:lastRowFirstColumn="0" w:lastRowLastColumn="0"/>
+            </w:pPr>
+            <w:r>
+              <w:rPr>
+                <w:rFonts w:hint="eastAsia"/>
+              </w:rPr>
+              <w:t>浏览</w:t>
+            </w:r>
+          </w:p>
+          <w:p>
+            <w:pPr>
+              <w:cnfStyle w:val="100000000000" w:firstRow="1" w:lastRow="0" w:firstColumn="0" w:lastColumn="0" w:oddVBand="0" w:evenVBand="0" w:oddHBand="0" w:evenHBand="0" w:firstRowFirstColumn="0" w:firstRowLastColumn="0" w:lastRowFirstColumn="0" w:lastRowLastColumn="0"/>
+            </w:pPr>
+            <w:r>
+              <w:rPr>
+                <w:rFonts w:hint="eastAsia"/>
+              </w:rPr>
+              <w:t>页面数</w:t>
+            </w:r>
+          </w:p>
+        </w:tc>
+        <w:tc>
+          <w:tcPr>
+            <w:tcW w:w="2064" w:type="dxa"/>
           </w:tcPr>
           <w:p>
             <w:pPr>
@@ -421,7 +487,7 @@
         <w:tc>
           <w:tcPr>
             <w:cnfStyle w:val="001000000000" w:firstRow="0" w:lastRow="0" w:firstColumn="1" w:lastColumn="0" w:oddVBand="0" w:evenVBand="0" w:oddHBand="0" w:evenHBand="0" w:firstRowFirstColumn="0" w:firstRowLastColumn="0" w:lastRowFirstColumn="0" w:lastRowLastColumn="0"/>
-            <w:tcW w:w="659" w:type="dxa"/>
+            <w:tcW w:w="704" w:type="dxa"/>
           </w:tcPr>
           <w:p>
             <w:r>
@@ -434,42 +500,55 @@
         </w:tc>
         <w:tc>
           <w:tcPr>
-            <w:tcW w:w="2597" w:type="dxa"/>
-          </w:tcPr>
-          <w:p>
-            <w:pPr>
-              <w:cnfStyle w:val="000000100000" w:firstRow="0" w:lastRow="0" w:firstColumn="0" w:lastColumn="0" w:oddVBand="0" w:evenVBand="0" w:oddHBand="1" w:evenHBand="0" w:firstRowFirstColumn="0" w:firstRowLastColumn="0" w:lastRowFirstColumn="0" w:lastRowLastColumn="0"/>
-            </w:pPr>
-            <w:r>
-              <w:rPr>
-                <w:rFonts w:hint="eastAsia"/>
-              </w:rPr>
-              <w:t>把</w:t>
-            </w:r>
-            <w:r>
-              <w:rPr>
-                <w:rFonts w:hint="eastAsia"/>
-              </w:rPr>
-              <w:t>自己</w:t>
-            </w:r>
-            <w:r>
-              <w:rPr>
-                <w:rFonts w:hint="eastAsia"/>
-              </w:rPr>
-              <w:t>发布的商品“外套”捐赠给“南京大学官方志愿队”，并确认捐赠成功。</w:t>
-            </w:r>
-          </w:p>
-        </w:tc>
-        <w:tc>
-          <w:tcPr>
-            <w:tcW w:w="708" w:type="dxa"/>
-          </w:tcPr>
-          <w:p>
-            <w:pPr>
-              <w:cnfStyle w:val="000000100000" w:firstRow="0" w:lastRow="0" w:firstColumn="0" w:lastColumn="0" w:oddVBand="0" w:evenVBand="0" w:oddHBand="1" w:evenHBand="0" w:firstRowFirstColumn="0" w:firstRowLastColumn="0" w:lastRowFirstColumn="0" w:lastRowLastColumn="0"/>
-            </w:pPr>
-            <w:r>
-              <w:t>30s</w:t>
+            <w:tcW w:w="709" w:type="dxa"/>
+          </w:tcPr>
+          <w:p>
+            <w:pPr>
+              <w:cnfStyle w:val="000000100000" w:firstRow="0" w:lastRow="0" w:firstColumn="0" w:lastColumn="0" w:oddVBand="0" w:evenVBand="0" w:oddHBand="1" w:evenHBand="0" w:firstRowFirstColumn="0" w:firstRowLastColumn="0" w:lastRowFirstColumn="0" w:lastRowLastColumn="0"/>
+              <w:rPr>
+                <w:rFonts w:hint="eastAsia"/>
+              </w:rPr>
+            </w:pPr>
+            <w:r>
+              <w:rPr>
+                <w:rFonts w:hint="eastAsia"/>
+              </w:rPr>
+              <w:t>4-1</w:t>
+            </w:r>
+          </w:p>
+        </w:tc>
+        <w:tc>
+          <w:tcPr>
+            <w:tcW w:w="2126" w:type="dxa"/>
+          </w:tcPr>
+          <w:p>
+            <w:pPr>
+              <w:cnfStyle w:val="000000100000" w:firstRow="0" w:lastRow="0" w:firstColumn="0" w:lastColumn="0" w:oddVBand="0" w:evenVBand="0" w:oddHBand="1" w:evenHBand="0" w:firstRowFirstColumn="0" w:firstRowLastColumn="0" w:lastRowFirstColumn="0" w:lastRowLastColumn="0"/>
+            </w:pPr>
+            <w:r>
+              <w:rPr>
+                <w:rFonts w:hint="eastAsia"/>
+              </w:rPr>
+              <w:t>把自己发布的商品“外套”捐赠给“南京大学官方志愿队”，并确认捐赠成功。</w:t>
+            </w:r>
+          </w:p>
+        </w:tc>
+        <w:tc>
+          <w:tcPr>
+            <w:tcW w:w="709" w:type="dxa"/>
+          </w:tcPr>
+          <w:p>
+            <w:pPr>
+              <w:cnfStyle w:val="000000100000" w:firstRow="0" w:lastRow="0" w:firstColumn="0" w:lastColumn="0" w:oddVBand="0" w:evenVBand="0" w:oddHBand="1" w:evenHBand="0" w:firstRowFirstColumn="0" w:firstRowLastColumn="0" w:lastRowFirstColumn="0" w:lastRowLastColumn="0"/>
+            </w:pPr>
+            <w:r>
+              <w:rPr>
+                <w:rFonts w:hint="eastAsia"/>
+              </w:rPr>
+              <w:t>37</w:t>
+            </w:r>
+            <w:r>
+              <w:t>s</w:t>
             </w:r>
           </w:p>
         </w:tc>
@@ -491,23 +570,20 @@
         </w:tc>
         <w:tc>
           <w:tcPr>
-            <w:tcW w:w="709" w:type="dxa"/>
-          </w:tcPr>
-          <w:p>
-            <w:pPr>
-              <w:cnfStyle w:val="000000100000" w:firstRow="0" w:lastRow="0" w:firstColumn="0" w:lastColumn="0" w:oddVBand="0" w:evenVBand="0" w:oddHBand="1" w:evenHBand="0" w:firstRowFirstColumn="0" w:firstRowLastColumn="0" w:lastRowFirstColumn="0" w:lastRowLastColumn="0"/>
-            </w:pPr>
-            <w:r>
-              <w:rPr>
-                <w:rFonts w:hint="eastAsia"/>
-              </w:rPr>
+            <w:tcW w:w="850" w:type="dxa"/>
+          </w:tcPr>
+          <w:p>
+            <w:pPr>
+              <w:cnfStyle w:val="000000100000" w:firstRow="0" w:lastRow="0" w:firstColumn="0" w:lastColumn="0" w:oddVBand="0" w:evenVBand="0" w:oddHBand="1" w:evenHBand="0" w:firstRowFirstColumn="0" w:firstRowLastColumn="0" w:lastRowFirstColumn="0" w:lastRowLastColumn="0"/>
+            </w:pPr>
+            <w:r>
               <w:t>4</w:t>
             </w:r>
           </w:p>
         </w:tc>
         <w:tc>
           <w:tcPr>
-            <w:tcW w:w="2489" w:type="dxa"/>
+            <w:tcW w:w="2064" w:type="dxa"/>
           </w:tcPr>
           <w:p>
             <w:pPr>
@@ -526,7 +602,7 @@
         <w:tc>
           <w:tcPr>
             <w:cnfStyle w:val="001000000000" w:firstRow="0" w:lastRow="0" w:firstColumn="1" w:lastColumn="0" w:oddVBand="0" w:evenVBand="0" w:oddHBand="0" w:evenHBand="0" w:firstRowFirstColumn="0" w:firstRowLastColumn="0" w:lastRowFirstColumn="0" w:lastRowLastColumn="0"/>
-            <w:tcW w:w="659" w:type="dxa"/>
+            <w:tcW w:w="704" w:type="dxa"/>
           </w:tcPr>
           <w:p>
             <w:r>
@@ -539,36 +615,52 @@
         </w:tc>
         <w:tc>
           <w:tcPr>
-            <w:tcW w:w="2597" w:type="dxa"/>
+            <w:tcW w:w="709" w:type="dxa"/>
           </w:tcPr>
           <w:p>
             <w:pPr>
               <w:cnfStyle w:val="000000000000" w:firstRow="0" w:lastRow="0" w:firstColumn="0" w:lastColumn="0" w:oddVBand="0" w:evenVBand="0" w:oddHBand="0" w:evenHBand="0" w:firstRowFirstColumn="0" w:firstRowLastColumn="0" w:lastRowFirstColumn="0" w:lastRowLastColumn="0"/>
-            </w:pPr>
-            <w:r>
-              <w:rPr>
-                <w:rFonts w:hint="eastAsia"/>
-              </w:rPr>
-              <w:t>创建一个自己的志愿队</w:t>
-            </w:r>
-          </w:p>
-        </w:tc>
-        <w:tc>
-          <w:tcPr>
-            <w:tcW w:w="708" w:type="dxa"/>
+              <w:rPr>
+                <w:rFonts w:hint="eastAsia"/>
+              </w:rPr>
+            </w:pPr>
+            <w:r>
+              <w:rPr>
+                <w:rFonts w:hint="eastAsia"/>
+              </w:rPr>
+              <w:t>4-2</w:t>
+            </w:r>
+          </w:p>
+        </w:tc>
+        <w:tc>
+          <w:tcPr>
+            <w:tcW w:w="2126" w:type="dxa"/>
           </w:tcPr>
           <w:p>
             <w:pPr>
               <w:cnfStyle w:val="000000000000" w:firstRow="0" w:lastRow="0" w:firstColumn="0" w:lastColumn="0" w:oddVBand="0" w:evenVBand="0" w:oddHBand="0" w:evenHBand="0" w:firstRowFirstColumn="0" w:firstRowLastColumn="0" w:lastRowFirstColumn="0" w:lastRowLastColumn="0"/>
             </w:pPr>
             <w:r>
-              <w:t>40</w:t>
-            </w:r>
-            <w:r>
-              <w:rPr>
-                <w:rFonts w:hint="eastAsia"/>
-              </w:rPr>
-              <w:t>s</w:t>
+              <w:rPr>
+                <w:rFonts w:hint="eastAsia"/>
+              </w:rPr>
+              <w:t>创建一个自己的志愿队，名为“小蓝鲸的爱心群”</w:t>
+            </w:r>
+          </w:p>
+        </w:tc>
+        <w:tc>
+          <w:tcPr>
+            <w:tcW w:w="709" w:type="dxa"/>
+          </w:tcPr>
+          <w:p>
+            <w:pPr>
+              <w:cnfStyle w:val="000000000000" w:firstRow="0" w:lastRow="0" w:firstColumn="0" w:lastColumn="0" w:oddVBand="0" w:evenVBand="0" w:oddHBand="0" w:evenHBand="0" w:firstRowFirstColumn="0" w:firstRowLastColumn="0" w:lastRowFirstColumn="0" w:lastRowLastColumn="0"/>
+            </w:pPr>
+            <w:r>
+              <w:rPr>
+                <w:rFonts w:hint="eastAsia"/>
+              </w:rPr>
+              <w:t>47s</w:t>
             </w:r>
           </w:p>
         </w:tc>
@@ -590,7 +682,7 @@
         </w:tc>
         <w:tc>
           <w:tcPr>
-            <w:tcW w:w="709" w:type="dxa"/>
+            <w:tcW w:w="850" w:type="dxa"/>
           </w:tcPr>
           <w:p>
             <w:pPr>
@@ -600,13 +692,13 @@
               <w:rPr>
                 <w:rFonts w:hint="eastAsia"/>
               </w:rPr>
-              <w:t>3</w:t>
-            </w:r>
-          </w:p>
-        </w:tc>
-        <w:tc>
-          <w:tcPr>
-            <w:tcW w:w="2489" w:type="dxa"/>
+              <w:t>5</w:t>
+            </w:r>
+          </w:p>
+        </w:tc>
+        <w:tc>
+          <w:tcPr>
+            <w:tcW w:w="2064" w:type="dxa"/>
           </w:tcPr>
           <w:p>
             <w:pPr>
@@ -628,46 +720,94 @@
         <w:tc>
           <w:tcPr>
             <w:cnfStyle w:val="001000000000" w:firstRow="0" w:lastRow="0" w:firstColumn="1" w:lastColumn="0" w:oddVBand="0" w:evenVBand="0" w:oddHBand="0" w:evenHBand="0" w:firstRowFirstColumn="0" w:firstRowLastColumn="0" w:lastRowFirstColumn="0" w:lastRowLastColumn="0"/>
-            <w:tcW w:w="659" w:type="dxa"/>
-          </w:tcPr>
-          <w:p>
-            <w:r>
-              <w:rPr>
-                <w:rFonts w:hint="eastAsia"/>
-              </w:rPr>
-              <w:t>U5</w:t>
-            </w:r>
-          </w:p>
-        </w:tc>
-        <w:tc>
-          <w:tcPr>
-            <w:tcW w:w="2597" w:type="dxa"/>
-          </w:tcPr>
-          <w:p>
-            <w:pPr>
-              <w:cnfStyle w:val="000000100000" w:firstRow="0" w:lastRow="0" w:firstColumn="0" w:lastColumn="0" w:oddVBand="0" w:evenVBand="0" w:oddHBand="1" w:evenHBand="0" w:firstRowFirstColumn="0" w:firstRowLastColumn="0" w:lastRowFirstColumn="0" w:lastRowLastColumn="0"/>
-            </w:pPr>
-            <w:r>
-              <w:rPr>
-                <w:rFonts w:hint="eastAsia"/>
-              </w:rPr>
-              <w:t>创建一个自己的志愿队</w:t>
-            </w:r>
-          </w:p>
-        </w:tc>
-        <w:tc>
-          <w:tcPr>
-            <w:tcW w:w="708" w:type="dxa"/>
-          </w:tcPr>
-          <w:p>
-            <w:pPr>
-              <w:cnfStyle w:val="000000100000" w:firstRow="0" w:lastRow="0" w:firstColumn="0" w:lastColumn="0" w:oddVBand="0" w:evenVBand="0" w:oddHBand="1" w:evenHBand="0" w:firstRowFirstColumn="0" w:firstRowLastColumn="0" w:lastRowFirstColumn="0" w:lastRowLastColumn="0"/>
-            </w:pPr>
-            <w:r>
-              <w:rPr>
-                <w:rFonts w:hint="eastAsia"/>
-              </w:rPr>
-              <w:t>42s</w:t>
+            <w:tcW w:w="704" w:type="dxa"/>
+          </w:tcPr>
+          <w:p>
+            <w:pPr>
+              <w:rPr>
+                <w:rFonts w:hint="eastAsia"/>
+              </w:rPr>
+            </w:pPr>
+            <w:r>
+              <w:rPr>
+                <w:rFonts w:hint="eastAsia"/>
+              </w:rPr>
+              <w:t>U6</w:t>
+            </w:r>
+          </w:p>
+        </w:tc>
+        <w:tc>
+          <w:tcPr>
+            <w:tcW w:w="709" w:type="dxa"/>
+          </w:tcPr>
+          <w:p>
+            <w:pPr>
+              <w:cnfStyle w:val="000000100000" w:firstRow="0" w:lastRow="0" w:firstColumn="0" w:lastColumn="0" w:oddVBand="0" w:evenVBand="0" w:oddHBand="1" w:evenHBand="0" w:firstRowFirstColumn="0" w:firstRowLastColumn="0" w:lastRowFirstColumn="0" w:lastRowLastColumn="0"/>
+              <w:rPr>
+                <w:rFonts w:hint="eastAsia"/>
+              </w:rPr>
+            </w:pPr>
+            <w:r>
+              <w:rPr>
+                <w:rFonts w:hint="eastAsia"/>
+              </w:rPr>
+              <w:t>4-3</w:t>
+            </w:r>
+          </w:p>
+        </w:tc>
+        <w:tc>
+          <w:tcPr>
+            <w:tcW w:w="2126" w:type="dxa"/>
+          </w:tcPr>
+          <w:p>
+            <w:pPr>
+              <w:cnfStyle w:val="000000100000" w:firstRow="0" w:lastRow="0" w:firstColumn="0" w:lastColumn="0" w:oddVBand="0" w:evenVBand="0" w:oddHBand="1" w:evenHBand="0" w:firstRowFirstColumn="0" w:firstRowLastColumn="0" w:lastRowFirstColumn="0" w:lastRowLastColumn="0"/>
+              <w:rPr>
+                <w:rFonts w:hint="eastAsia"/>
+              </w:rPr>
+            </w:pPr>
+            <w:r>
+              <w:rPr>
+                <w:rFonts w:hint="eastAsia"/>
+              </w:rPr>
+              <w:t>查看自己</w:t>
+            </w:r>
+            <w:r>
+              <w:rPr>
+                <w:rFonts w:hint="eastAsia"/>
+              </w:rPr>
+              <w:t>创建的志愿队“let</w:t>
+            </w:r>
+            <w:r>
+              <w:t>’s be volunteer</w:t>
+            </w:r>
+            <w:r>
+              <w:rPr>
+                <w:rFonts w:hint="eastAsia"/>
+              </w:rPr>
+              <w:t>”收到的捐赠商品</w:t>
+            </w:r>
+          </w:p>
+        </w:tc>
+        <w:tc>
+          <w:tcPr>
+            <w:tcW w:w="709" w:type="dxa"/>
+          </w:tcPr>
+          <w:p>
+            <w:pPr>
+              <w:cnfStyle w:val="000000100000" w:firstRow="0" w:lastRow="0" w:firstColumn="0" w:lastColumn="0" w:oddVBand="0" w:evenVBand="0" w:oddHBand="1" w:evenHBand="0" w:firstRowFirstColumn="0" w:firstRowLastColumn="0" w:lastRowFirstColumn="0" w:lastRowLastColumn="0"/>
+              <w:rPr>
+                <w:rFonts w:hint="eastAsia"/>
+              </w:rPr>
+            </w:pPr>
+            <w:r>
+              <w:rPr>
+                <w:rFonts w:hint="eastAsia"/>
+              </w:rPr>
+              <w:t>13</w:t>
+            </w:r>
+            <w:r>
+              <w:t>s</w:t>
             </w:r>
           </w:p>
         </w:tc>
@@ -692,39 +832,39 @@
         </w:tc>
         <w:tc>
           <w:tcPr>
-            <w:tcW w:w="709" w:type="dxa"/>
-          </w:tcPr>
-          <w:p>
-            <w:pPr>
-              <w:cnfStyle w:val="000000100000" w:firstRow="0" w:lastRow="0" w:firstColumn="0" w:lastColumn="0" w:oddVBand="0" w:evenVBand="0" w:oddHBand="1" w:evenHBand="0" w:firstRowFirstColumn="0" w:firstRowLastColumn="0" w:lastRowFirstColumn="0" w:lastRowLastColumn="0"/>
-            </w:pPr>
-            <w:r>
-              <w:rPr>
-                <w:rFonts w:hint="eastAsia"/>
-              </w:rPr>
-              <w:t>2</w:t>
-            </w:r>
-          </w:p>
-        </w:tc>
-        <w:tc>
-          <w:tcPr>
-            <w:tcW w:w="2489" w:type="dxa"/>
-          </w:tcPr>
-          <w:p>
-            <w:pPr>
-              <w:cnfStyle w:val="000000100000" w:firstRow="0" w:lastRow="0" w:firstColumn="0" w:lastColumn="0" w:oddVBand="0" w:evenVBand="0" w:oddHBand="1" w:evenHBand="0" w:firstRowFirstColumn="0" w:firstRowLastColumn="0" w:lastRowFirstColumn="0" w:lastRowLastColumn="0"/>
-            </w:pPr>
-            <w:r>
-              <w:rPr>
-                <w:rFonts w:hint="eastAsia"/>
-              </w:rPr>
-              <w:t>用户直接点进</w:t>
-            </w:r>
-            <w:r>
-              <w:rPr>
-                <w:rFonts w:hint="eastAsia"/>
-              </w:rPr>
-              <w:t>“志愿队”页面，发现+符号，创建了志愿队，但是由于不熟练图片上传耽误了少许时间</w:t>
+            <w:tcW w:w="850" w:type="dxa"/>
+          </w:tcPr>
+          <w:p>
+            <w:pPr>
+              <w:cnfStyle w:val="000000100000" w:firstRow="0" w:lastRow="0" w:firstColumn="0" w:lastColumn="0" w:oddVBand="0" w:evenVBand="0" w:oddHBand="1" w:evenHBand="0" w:firstRowFirstColumn="0" w:firstRowLastColumn="0" w:lastRowFirstColumn="0" w:lastRowLastColumn="0"/>
+              <w:rPr>
+                <w:rFonts w:hint="eastAsia"/>
+              </w:rPr>
+            </w:pPr>
+            <w:r>
+              <w:rPr>
+                <w:rFonts w:hint="eastAsia"/>
+              </w:rPr>
+              <w:t>3</w:t>
+            </w:r>
+          </w:p>
+        </w:tc>
+        <w:tc>
+          <w:tcPr>
+            <w:tcW w:w="2064" w:type="dxa"/>
+          </w:tcPr>
+          <w:p>
+            <w:pPr>
+              <w:cnfStyle w:val="000000100000" w:firstRow="0" w:lastRow="0" w:firstColumn="0" w:lastColumn="0" w:oddVBand="0" w:evenVBand="0" w:oddHBand="1" w:evenHBand="0" w:firstRowFirstColumn="0" w:firstRowLastColumn="0" w:lastRowFirstColumn="0" w:lastRowLastColumn="0"/>
+              <w:rPr>
+                <w:rFonts w:hint="eastAsia"/>
+              </w:rPr>
+            </w:pPr>
+            <w:r>
+              <w:rPr>
+                <w:rFonts w:hint="eastAsia"/>
+              </w:rPr>
+              <w:t>用户直接点击侧边栏进入“我的志愿队”，找到所需志愿队查看捐赠物品信息。</w:t>
             </w:r>
           </w:p>
         </w:tc>
@@ -733,25 +873,21 @@
         <w:tc>
           <w:tcPr>
             <w:cnfStyle w:val="001000000000" w:firstRow="0" w:lastRow="0" w:firstColumn="1" w:lastColumn="0" w:oddVBand="0" w:evenVBand="0" w:oddHBand="0" w:evenHBand="0" w:firstRowFirstColumn="0" w:firstRowLastColumn="0" w:lastRowFirstColumn="0" w:lastRowLastColumn="0"/>
-            <w:tcW w:w="659" w:type="dxa"/>
-          </w:tcPr>
-          <w:p>
-            <w:pPr>
-              <w:rPr>
-                <w:rFonts w:hint="eastAsia"/>
-              </w:rPr>
-            </w:pPr>
-            <w:r>
-              <w:rPr>
-                <w:rFonts w:hint="eastAsia"/>
-              </w:rPr>
+            <w:tcW w:w="704" w:type="dxa"/>
+          </w:tcPr>
+          <w:p>
+            <w:r>
+              <w:rPr>
+                <w:rFonts w:hint="eastAsia"/>
+              </w:rPr>
+              <w:lastRenderedPageBreak/>
               <w:t>U5</w:t>
             </w:r>
           </w:p>
         </w:tc>
         <w:tc>
           <w:tcPr>
-            <w:tcW w:w="2597" w:type="dxa"/>
+            <w:tcW w:w="709" w:type="dxa"/>
           </w:tcPr>
           <w:p>
             <w:pPr>
@@ -764,35 +900,180 @@
               <w:rPr>
                 <w:rFonts w:hint="eastAsia"/>
               </w:rPr>
-              <w:t>把</w:t>
-            </w:r>
-            <w:r>
-              <w:rPr>
-                <w:rFonts w:hint="eastAsia"/>
-              </w:rPr>
-              <w:t>自己</w:t>
-            </w:r>
-            <w:r>
-              <w:rPr>
-                <w:rFonts w:hint="eastAsia"/>
-              </w:rPr>
-              <w:t>发布的商品“外套”捐赠给“南京大学官方志愿队”</w:t>
-            </w:r>
-          </w:p>
-        </w:tc>
-        <w:tc>
-          <w:tcPr>
-            <w:tcW w:w="708" w:type="dxa"/>
+              <w:t>4-2</w:t>
+            </w:r>
+          </w:p>
+        </w:tc>
+        <w:tc>
+          <w:tcPr>
+            <w:tcW w:w="2126" w:type="dxa"/>
           </w:tcPr>
           <w:p>
             <w:pPr>
               <w:cnfStyle w:val="000000000000" w:firstRow="0" w:lastRow="0" w:firstColumn="0" w:lastColumn="0" w:oddVBand="0" w:evenVBand="0" w:oddHBand="0" w:evenHBand="0" w:firstRowFirstColumn="0" w:firstRowLastColumn="0" w:lastRowFirstColumn="0" w:lastRowLastColumn="0"/>
-              <w:rPr>
-                <w:rFonts w:hint="eastAsia"/>
-              </w:rPr>
-            </w:pPr>
-            <w:r>
-              <w:t>50</w:t>
+            </w:pPr>
+            <w:r>
+              <w:rPr>
+                <w:rFonts w:hint="eastAsia"/>
+              </w:rPr>
+              <w:t>创建一个自己的志愿队</w:t>
+            </w:r>
+            <w:r>
+              <w:rPr>
+                <w:rFonts w:hint="eastAsia"/>
+              </w:rPr>
+              <w:t>，名为“小蓝鲸的爱心群”</w:t>
+            </w:r>
+          </w:p>
+        </w:tc>
+        <w:tc>
+          <w:tcPr>
+            <w:tcW w:w="709" w:type="dxa"/>
+          </w:tcPr>
+          <w:p>
+            <w:pPr>
+              <w:cnfStyle w:val="000000000000" w:firstRow="0" w:lastRow="0" w:firstColumn="0" w:lastColumn="0" w:oddVBand="0" w:evenVBand="0" w:oddHBand="0" w:evenHBand="0" w:firstRowFirstColumn="0" w:firstRowLastColumn="0" w:lastRowFirstColumn="0" w:lastRowLastColumn="0"/>
+            </w:pPr>
+            <w:r>
+              <w:rPr>
+                <w:rFonts w:hint="eastAsia"/>
+              </w:rPr>
+              <w:t>42s</w:t>
+            </w:r>
+          </w:p>
+        </w:tc>
+        <w:tc>
+          <w:tcPr>
+            <w:tcW w:w="1134" w:type="dxa"/>
+          </w:tcPr>
+          <w:p>
+            <w:pPr>
+              <w:cnfStyle w:val="000000000000" w:firstRow="0" w:lastRow="0" w:firstColumn="0" w:lastColumn="0" w:oddVBand="0" w:evenVBand="0" w:oddHBand="0" w:evenHBand="0" w:firstRowFirstColumn="0" w:firstRowLastColumn="0" w:lastRowFirstColumn="0" w:lastRowLastColumn="0"/>
+            </w:pPr>
+            <w:r>
+              <w:rPr>
+                <w:rFonts w:hint="eastAsia"/>
+              </w:rPr>
+              <w:t>成功完成</w:t>
+            </w:r>
+          </w:p>
+        </w:tc>
+        <w:tc>
+          <w:tcPr>
+            <w:tcW w:w="850" w:type="dxa"/>
+          </w:tcPr>
+          <w:p>
+            <w:pPr>
+              <w:cnfStyle w:val="000000000000" w:firstRow="0" w:lastRow="0" w:firstColumn="0" w:lastColumn="0" w:oddVBand="0" w:evenVBand="0" w:oddHBand="0" w:evenHBand="0" w:firstRowFirstColumn="0" w:firstRowLastColumn="0" w:lastRowFirstColumn="0" w:lastRowLastColumn="0"/>
+            </w:pPr>
+            <w:r>
+              <w:rPr>
+                <w:rFonts w:hint="eastAsia"/>
+              </w:rPr>
+              <w:t>3</w:t>
+            </w:r>
+          </w:p>
+        </w:tc>
+        <w:tc>
+          <w:tcPr>
+            <w:tcW w:w="2064" w:type="dxa"/>
+          </w:tcPr>
+          <w:p>
+            <w:pPr>
+              <w:cnfStyle w:val="000000000000" w:firstRow="0" w:lastRow="0" w:firstColumn="0" w:lastColumn="0" w:oddVBand="0" w:evenVBand="0" w:oddHBand="0" w:evenHBand="0" w:firstRowFirstColumn="0" w:firstRowLastColumn="0" w:lastRowFirstColumn="0" w:lastRowLastColumn="0"/>
+            </w:pPr>
+            <w:r>
+              <w:rPr>
+                <w:rFonts w:hint="eastAsia"/>
+              </w:rPr>
+              <w:t>用户直接点进“志愿队”页面，发现+符号，创建了志愿队，但是由于不熟练图片上传耽误了少许时间</w:t>
+            </w:r>
+          </w:p>
+        </w:tc>
+      </w:tr>
+      <w:tr>
+        <w:trPr>
+          <w:cnfStyle w:val="000000100000" w:firstRow="0" w:lastRow="0" w:firstColumn="0" w:lastColumn="0" w:oddVBand="0" w:evenVBand="0" w:oddHBand="1" w:evenHBand="0" w:firstRowFirstColumn="0" w:firstRowLastColumn="0" w:lastRowFirstColumn="0" w:lastRowLastColumn="0"/>
+        </w:trPr>
+        <w:tc>
+          <w:tcPr>
+            <w:cnfStyle w:val="001000000000" w:firstRow="0" w:lastRow="0" w:firstColumn="1" w:lastColumn="0" w:oddVBand="0" w:evenVBand="0" w:oddHBand="0" w:evenHBand="0" w:firstRowFirstColumn="0" w:firstRowLastColumn="0" w:lastRowFirstColumn="0" w:lastRowLastColumn="0"/>
+            <w:tcW w:w="704" w:type="dxa"/>
+          </w:tcPr>
+          <w:p>
+            <w:pPr>
+              <w:rPr>
+                <w:rFonts w:hint="eastAsia"/>
+              </w:rPr>
+            </w:pPr>
+            <w:r>
+              <w:t>U5</w:t>
+            </w:r>
+          </w:p>
+        </w:tc>
+        <w:tc>
+          <w:tcPr>
+            <w:tcW w:w="709" w:type="dxa"/>
+          </w:tcPr>
+          <w:p>
+            <w:pPr>
+              <w:cnfStyle w:val="000000100000" w:firstRow="0" w:lastRow="0" w:firstColumn="0" w:lastColumn="0" w:oddVBand="0" w:evenVBand="0" w:oddHBand="1" w:evenHBand="0" w:firstRowFirstColumn="0" w:firstRowLastColumn="0" w:lastRowFirstColumn="0" w:lastRowLastColumn="0"/>
+              <w:rPr>
+                <w:rFonts w:hint="eastAsia"/>
+              </w:rPr>
+            </w:pPr>
+            <w:r>
+              <w:rPr>
+                <w:rFonts w:hint="eastAsia"/>
+              </w:rPr>
+              <w:t>4-3</w:t>
+            </w:r>
+          </w:p>
+        </w:tc>
+        <w:tc>
+          <w:tcPr>
+            <w:tcW w:w="2126" w:type="dxa"/>
+          </w:tcPr>
+          <w:p>
+            <w:pPr>
+              <w:cnfStyle w:val="000000100000" w:firstRow="0" w:lastRow="0" w:firstColumn="0" w:lastColumn="0" w:oddVBand="0" w:evenVBand="0" w:oddHBand="1" w:evenHBand="0" w:firstRowFirstColumn="0" w:firstRowLastColumn="0" w:lastRowFirstColumn="0" w:lastRowLastColumn="0"/>
+              <w:rPr>
+                <w:rFonts w:hint="eastAsia"/>
+              </w:rPr>
+            </w:pPr>
+            <w:r>
+              <w:rPr>
+                <w:rFonts w:hint="eastAsia"/>
+              </w:rPr>
+              <w:t>查看自己创建的志愿队“let</w:t>
+            </w:r>
+            <w:r>
+              <w:t>’s be volunteer</w:t>
+            </w:r>
+            <w:r>
+              <w:rPr>
+                <w:rFonts w:hint="eastAsia"/>
+              </w:rPr>
+              <w:t>”收到的捐赠商品</w:t>
+            </w:r>
+          </w:p>
+        </w:tc>
+        <w:tc>
+          <w:tcPr>
+            <w:tcW w:w="709" w:type="dxa"/>
+          </w:tcPr>
+          <w:p>
+            <w:pPr>
+              <w:cnfStyle w:val="000000100000" w:firstRow="0" w:lastRow="0" w:firstColumn="0" w:lastColumn="0" w:oddVBand="0" w:evenVBand="0" w:oddHBand="1" w:evenHBand="0" w:firstRowFirstColumn="0" w:firstRowLastColumn="0" w:lastRowFirstColumn="0" w:lastRowLastColumn="0"/>
+              <w:rPr>
+                <w:rFonts w:hint="eastAsia"/>
+              </w:rPr>
+            </w:pPr>
+            <w:r>
+              <w:rPr>
+                <w:rFonts w:hint="eastAsia"/>
+              </w:rPr>
+              <w:t>67</w:t>
             </w:r>
             <w:r>
               <w:rPr>
@@ -808,6 +1089,106 @@
           </w:tcPr>
           <w:p>
             <w:pPr>
+              <w:cnfStyle w:val="000000100000" w:firstRow="0" w:lastRow="0" w:firstColumn="0" w:lastColumn="0" w:oddVBand="0" w:evenVBand="0" w:oddHBand="1" w:evenHBand="0" w:firstRowFirstColumn="0" w:firstRowLastColumn="0" w:lastRowFirstColumn="0" w:lastRowLastColumn="0"/>
+              <w:rPr>
+                <w:rFonts w:hint="eastAsia"/>
+              </w:rPr>
+            </w:pPr>
+            <w:r>
+              <w:rPr>
+                <w:rFonts w:hint="eastAsia"/>
+              </w:rPr>
+              <w:t>起初</w:t>
+            </w:r>
+            <w:r>
+              <w:rPr>
+                <w:rFonts w:hint="eastAsia"/>
+              </w:rPr>
+              <w:t>查看的志愿队错误</w:t>
+            </w:r>
+            <w:r>
+              <w:rPr>
+                <w:rFonts w:hint="eastAsia"/>
+              </w:rPr>
+              <w:t>，在提示下更正</w:t>
+            </w:r>
+          </w:p>
+        </w:tc>
+        <w:tc>
+          <w:tcPr>
+            <w:tcW w:w="850" w:type="dxa"/>
+          </w:tcPr>
+          <w:p>
+            <w:pPr>
+              <w:cnfStyle w:val="000000100000" w:firstRow="0" w:lastRow="0" w:firstColumn="0" w:lastColumn="0" w:oddVBand="0" w:evenVBand="0" w:oddHBand="1" w:evenHBand="0" w:firstRowFirstColumn="0" w:firstRowLastColumn="0" w:lastRowFirstColumn="0" w:lastRowLastColumn="0"/>
+              <w:rPr>
+                <w:rFonts w:hint="eastAsia"/>
+              </w:rPr>
+            </w:pPr>
+            <w:r>
+              <w:rPr>
+                <w:rFonts w:hint="eastAsia"/>
+              </w:rPr>
+              <w:t>6</w:t>
+            </w:r>
+          </w:p>
+        </w:tc>
+        <w:tc>
+          <w:tcPr>
+            <w:tcW w:w="2064" w:type="dxa"/>
+          </w:tcPr>
+          <w:p>
+            <w:pPr>
+              <w:cnfStyle w:val="000000100000" w:firstRow="0" w:lastRow="0" w:firstColumn="0" w:lastColumn="0" w:oddVBand="0" w:evenVBand="0" w:oddHBand="1" w:evenHBand="0" w:firstRowFirstColumn="0" w:firstRowLastColumn="0" w:lastRowFirstColumn="0" w:lastRowLastColumn="0"/>
+              <w:rPr>
+                <w:rFonts w:hint="eastAsia"/>
+              </w:rPr>
+            </w:pPr>
+            <w:r>
+              <w:rPr>
+                <w:rFonts w:hint="eastAsia"/>
+              </w:rPr>
+              <w:t>用户点进首页的“志愿队”页面，下滑后未找到所需志愿队。</w:t>
+            </w:r>
+            <w:r>
+              <w:rPr>
+                <w:rFonts w:hint="eastAsia"/>
+              </w:rPr>
+              <w:t>随后点开侧边栏“我的志愿队</w:t>
+            </w:r>
+            <w:r>
+              <w:t>”</w:t>
+            </w:r>
+            <w:r>
+              <w:rPr>
+                <w:rFonts w:hint="eastAsia"/>
+              </w:rPr>
+              <w:t>，但误进入了自己先前创建的“小蓝鲸的爱心群”。在工作人员提示下重新进入正确的志愿队查看。</w:t>
+            </w:r>
+          </w:p>
+        </w:tc>
+      </w:tr>
+      <w:tr>
+        <w:tc>
+          <w:tcPr>
+            <w:cnfStyle w:val="001000000000" w:firstRow="0" w:lastRow="0" w:firstColumn="1" w:lastColumn="0" w:oddVBand="0" w:evenVBand="0" w:oddHBand="0" w:evenHBand="0" w:firstRowFirstColumn="0" w:firstRowLastColumn="0" w:lastRowFirstColumn="0" w:lastRowLastColumn="0"/>
+            <w:tcW w:w="704" w:type="dxa"/>
+          </w:tcPr>
+          <w:p>
+            <w:r>
+              <w:rPr>
+                <w:rFonts w:hint="eastAsia"/>
+              </w:rPr>
+              <w:t>U5</w:t>
+            </w:r>
+          </w:p>
+        </w:tc>
+        <w:tc>
+          <w:tcPr>
+            <w:tcW w:w="709" w:type="dxa"/>
+          </w:tcPr>
+          <w:p>
+            <w:pPr>
               <w:cnfStyle w:val="000000000000" w:firstRow="0" w:lastRow="0" w:firstColumn="0" w:lastColumn="0" w:oddVBand="0" w:evenVBand="0" w:oddHBand="0" w:evenHBand="0" w:firstRowFirstColumn="0" w:firstRowLastColumn="0" w:lastRowFirstColumn="0" w:lastRowLastColumn="0"/>
               <w:rPr>
                 <w:rFonts w:hint="eastAsia"/>
@@ -817,16 +1198,275 @@
               <w:rPr>
                 <w:rFonts w:hint="eastAsia"/>
               </w:rPr>
+              <w:t>4-1</w:t>
+            </w:r>
+          </w:p>
+        </w:tc>
+        <w:tc>
+          <w:tcPr>
+            <w:tcW w:w="2126" w:type="dxa"/>
+          </w:tcPr>
+          <w:p>
+            <w:pPr>
+              <w:cnfStyle w:val="000000000000" w:firstRow="0" w:lastRow="0" w:firstColumn="0" w:lastColumn="0" w:oddVBand="0" w:evenVBand="0" w:oddHBand="0" w:evenHBand="0" w:firstRowFirstColumn="0" w:firstRowLastColumn="0" w:lastRowFirstColumn="0" w:lastRowLastColumn="0"/>
+            </w:pPr>
+            <w:r>
+              <w:rPr>
+                <w:rFonts w:hint="eastAsia"/>
+              </w:rPr>
+              <w:t>把自己发布的商品“外套”捐赠给“南京大学官方志愿队”</w:t>
+            </w:r>
+          </w:p>
+        </w:tc>
+        <w:tc>
+          <w:tcPr>
+            <w:tcW w:w="709" w:type="dxa"/>
+          </w:tcPr>
+          <w:p>
+            <w:pPr>
+              <w:cnfStyle w:val="000000000000" w:firstRow="0" w:lastRow="0" w:firstColumn="0" w:lastColumn="0" w:oddVBand="0" w:evenVBand="0" w:oddHBand="0" w:evenHBand="0" w:firstRowFirstColumn="0" w:firstRowLastColumn="0" w:lastRowFirstColumn="0" w:lastRowLastColumn="0"/>
+            </w:pPr>
+            <w:r>
+              <w:t>29</w:t>
+            </w:r>
+            <w:r>
+              <w:rPr>
+                <w:rFonts w:hint="eastAsia"/>
+              </w:rPr>
+              <w:t>s</w:t>
+            </w:r>
+          </w:p>
+        </w:tc>
+        <w:tc>
+          <w:tcPr>
+            <w:tcW w:w="1134" w:type="dxa"/>
+          </w:tcPr>
+          <w:p>
+            <w:pPr>
+              <w:cnfStyle w:val="000000000000" w:firstRow="0" w:lastRow="0" w:firstColumn="0" w:lastColumn="0" w:oddVBand="0" w:evenVBand="0" w:oddHBand="0" w:evenHBand="0" w:firstRowFirstColumn="0" w:firstRowLastColumn="0" w:lastRowFirstColumn="0" w:lastRowLastColumn="0"/>
+            </w:pPr>
+            <w:r>
+              <w:rPr>
+                <w:rFonts w:hint="eastAsia"/>
+              </w:rPr>
               <w:t>成功完成</w:t>
             </w:r>
           </w:p>
         </w:tc>
         <w:tc>
           <w:tcPr>
+            <w:tcW w:w="850" w:type="dxa"/>
+          </w:tcPr>
+          <w:p>
+            <w:pPr>
+              <w:cnfStyle w:val="000000000000" w:firstRow="0" w:lastRow="0" w:firstColumn="0" w:lastColumn="0" w:oddVBand="0" w:evenVBand="0" w:oddHBand="0" w:evenHBand="0" w:firstRowFirstColumn="0" w:firstRowLastColumn="0" w:lastRowFirstColumn="0" w:lastRowLastColumn="0"/>
+            </w:pPr>
+            <w:r>
+              <w:rPr>
+                <w:rFonts w:hint="eastAsia"/>
+              </w:rPr>
+              <w:t>4</w:t>
+            </w:r>
+          </w:p>
+        </w:tc>
+        <w:tc>
+          <w:tcPr>
+            <w:tcW w:w="2064" w:type="dxa"/>
+          </w:tcPr>
+          <w:p>
+            <w:pPr>
+              <w:cnfStyle w:val="000000000000" w:firstRow="0" w:lastRow="0" w:firstColumn="0" w:lastColumn="0" w:oddVBand="0" w:evenVBand="0" w:oddHBand="0" w:evenHBand="0" w:firstRowFirstColumn="0" w:firstRowLastColumn="0" w:lastRowFirstColumn="0" w:lastRowLastColumn="0"/>
+            </w:pPr>
+            <w:r>
+              <w:rPr>
+                <w:rFonts w:hint="eastAsia"/>
+              </w:rPr>
+              <w:t>用户先在本校商品页面下翻未查找到商品后，使用搜索功能，仍未找到商品，而后打开侧边栏找到了已发布商品并完成了捐赠。搜索花费了用户较多时间</w:t>
+            </w:r>
+          </w:p>
+        </w:tc>
+      </w:tr>
+      <w:tr>
+        <w:trPr>
+          <w:cnfStyle w:val="000000100000" w:firstRow="0" w:lastRow="0" w:firstColumn="0" w:lastColumn="0" w:oddVBand="0" w:evenVBand="0" w:oddHBand="1" w:evenHBand="0" w:firstRowFirstColumn="0" w:firstRowLastColumn="0" w:lastRowFirstColumn="0" w:lastRowLastColumn="0"/>
+        </w:trPr>
+        <w:tc>
+          <w:tcPr>
+            <w:cnfStyle w:val="001000000000" w:firstRow="0" w:lastRow="0" w:firstColumn="1" w:lastColumn="0" w:oddVBand="0" w:evenVBand="0" w:oddHBand="0" w:evenHBand="0" w:firstRowFirstColumn="0" w:firstRowLastColumn="0" w:lastRowFirstColumn="0" w:lastRowLastColumn="0"/>
+            <w:tcW w:w="704" w:type="dxa"/>
+          </w:tcPr>
+          <w:p>
+            <w:pPr>
+              <w:rPr>
+                <w:rFonts w:hint="eastAsia"/>
+              </w:rPr>
+            </w:pPr>
+            <w:r>
+              <w:rPr>
+                <w:rFonts w:hint="eastAsia"/>
+              </w:rPr>
+              <w:t>U4</w:t>
+            </w:r>
+          </w:p>
+        </w:tc>
+        <w:tc>
+          <w:tcPr>
             <w:tcW w:w="709" w:type="dxa"/>
           </w:tcPr>
           <w:p>
             <w:pPr>
+              <w:cnfStyle w:val="000000100000" w:firstRow="0" w:lastRow="0" w:firstColumn="0" w:lastColumn="0" w:oddVBand="0" w:evenVBand="0" w:oddHBand="1" w:evenHBand="0" w:firstRowFirstColumn="0" w:firstRowLastColumn="0" w:lastRowFirstColumn="0" w:lastRowLastColumn="0"/>
+              <w:rPr>
+                <w:rFonts w:hint="eastAsia"/>
+              </w:rPr>
+            </w:pPr>
+            <w:r>
+              <w:rPr>
+                <w:rFonts w:hint="eastAsia"/>
+              </w:rPr>
+              <w:t>4-</w:t>
+            </w:r>
+            <w:r>
+              <w:t>3</w:t>
+            </w:r>
+          </w:p>
+        </w:tc>
+        <w:tc>
+          <w:tcPr>
+            <w:tcW w:w="2126" w:type="dxa"/>
+          </w:tcPr>
+          <w:p>
+            <w:pPr>
+              <w:cnfStyle w:val="000000100000" w:firstRow="0" w:lastRow="0" w:firstColumn="0" w:lastColumn="0" w:oddVBand="0" w:evenVBand="0" w:oddHBand="1" w:evenHBand="0" w:firstRowFirstColumn="0" w:firstRowLastColumn="0" w:lastRowFirstColumn="0" w:lastRowLastColumn="0"/>
+              <w:rPr>
+                <w:rFonts w:hint="eastAsia"/>
+              </w:rPr>
+            </w:pPr>
+            <w:r>
+              <w:rPr>
+                <w:rFonts w:hint="eastAsia"/>
+              </w:rPr>
+              <w:t>查看自己创建的志愿队“let</w:t>
+            </w:r>
+            <w:r>
+              <w:t>’s be volunteer</w:t>
+            </w:r>
+            <w:r>
+              <w:rPr>
+                <w:rFonts w:hint="eastAsia"/>
+              </w:rPr>
+              <w:t>”收到的捐赠商品</w:t>
+            </w:r>
+          </w:p>
+        </w:tc>
+        <w:tc>
+          <w:tcPr>
+            <w:tcW w:w="709" w:type="dxa"/>
+          </w:tcPr>
+          <w:p>
+            <w:pPr>
+              <w:cnfStyle w:val="000000100000" w:firstRow="0" w:lastRow="0" w:firstColumn="0" w:lastColumn="0" w:oddVBand="0" w:evenVBand="0" w:oddHBand="1" w:evenHBand="0" w:firstRowFirstColumn="0" w:firstRowLastColumn="0" w:lastRowFirstColumn="0" w:lastRowLastColumn="0"/>
+            </w:pPr>
+            <w:r>
+              <w:rPr>
+                <w:rFonts w:hint="eastAsia"/>
+              </w:rPr>
+              <w:t>23S</w:t>
+            </w:r>
+          </w:p>
+        </w:tc>
+        <w:tc>
+          <w:tcPr>
+            <w:tcW w:w="1134" w:type="dxa"/>
+          </w:tcPr>
+          <w:p>
+            <w:pPr>
+              <w:cnfStyle w:val="000000100000" w:firstRow="0" w:lastRow="0" w:firstColumn="0" w:lastColumn="0" w:oddVBand="0" w:evenVBand="0" w:oddHBand="1" w:evenHBand="0" w:firstRowFirstColumn="0" w:firstRowLastColumn="0" w:lastRowFirstColumn="0" w:lastRowLastColumn="0"/>
+              <w:rPr>
+                <w:rFonts w:hint="eastAsia"/>
+              </w:rPr>
+            </w:pPr>
+            <w:r>
+              <w:rPr>
+                <w:rFonts w:hint="eastAsia"/>
+              </w:rPr>
+              <w:t>成功完成</w:t>
+            </w:r>
+          </w:p>
+        </w:tc>
+        <w:tc>
+          <w:tcPr>
+            <w:tcW w:w="850" w:type="dxa"/>
+          </w:tcPr>
+          <w:p>
+            <w:pPr>
+              <w:cnfStyle w:val="000000100000" w:firstRow="0" w:lastRow="0" w:firstColumn="0" w:lastColumn="0" w:oddVBand="0" w:evenVBand="0" w:oddHBand="1" w:evenHBand="0" w:firstRowFirstColumn="0" w:firstRowLastColumn="0" w:lastRowFirstColumn="0" w:lastRowLastColumn="0"/>
+              <w:rPr>
+                <w:rFonts w:hint="eastAsia"/>
+              </w:rPr>
+            </w:pPr>
+            <w:r>
+              <w:rPr>
+                <w:rFonts w:hint="eastAsia"/>
+              </w:rPr>
+              <w:t>4</w:t>
+            </w:r>
+          </w:p>
+        </w:tc>
+        <w:tc>
+          <w:tcPr>
+            <w:tcW w:w="2064" w:type="dxa"/>
+          </w:tcPr>
+          <w:p>
+            <w:pPr>
+              <w:cnfStyle w:val="000000100000" w:firstRow="0" w:lastRow="0" w:firstColumn="0" w:lastColumn="0" w:oddVBand="0" w:evenVBand="0" w:oddHBand="1" w:evenHBand="0" w:firstRowFirstColumn="0" w:firstRowLastColumn="0" w:lastRowFirstColumn="0" w:lastRowLastColumn="0"/>
+              <w:rPr>
+                <w:rFonts w:hint="eastAsia"/>
+              </w:rPr>
+            </w:pPr>
+            <w:r>
+              <w:rPr>
+                <w:rFonts w:hint="eastAsia"/>
+              </w:rPr>
+              <w:t>用户首先点击首页的“志愿队”图标，下滑后未找到所需志愿队，而后点击侧边栏，进入“</w:t>
+            </w:r>
+            <w:bookmarkStart w:id="0" w:name="_GoBack"/>
+            <w:bookmarkEnd w:id="0"/>
+            <w:r>
+              <w:rPr>
+                <w:rFonts w:hint="eastAsia"/>
+              </w:rPr>
+              <w:t>我的志愿队”，找到所查找的志愿队并查看了收到的捐赠商品。</w:t>
+            </w:r>
+          </w:p>
+        </w:tc>
+      </w:tr>
+      <w:tr>
+        <w:tc>
+          <w:tcPr>
+            <w:cnfStyle w:val="001000000000" w:firstRow="0" w:lastRow="0" w:firstColumn="1" w:lastColumn="0" w:oddVBand="0" w:evenVBand="0" w:oddHBand="0" w:evenHBand="0" w:firstRowFirstColumn="0" w:firstRowLastColumn="0" w:lastRowFirstColumn="0" w:lastRowLastColumn="0"/>
+            <w:tcW w:w="704" w:type="dxa"/>
+          </w:tcPr>
+          <w:p>
+            <w:pPr>
+              <w:rPr>
+                <w:rFonts w:hint="eastAsia"/>
+              </w:rPr>
+            </w:pPr>
+            <w:r>
+              <w:rPr>
+                <w:rFonts w:hint="eastAsia"/>
+              </w:rPr>
+              <w:t>U4</w:t>
+            </w:r>
+          </w:p>
+        </w:tc>
+        <w:tc>
+          <w:tcPr>
+            <w:tcW w:w="709" w:type="dxa"/>
+          </w:tcPr>
+          <w:p>
+            <w:pPr>
               <w:cnfStyle w:val="000000000000" w:firstRow="0" w:lastRow="0" w:firstColumn="0" w:lastColumn="0" w:oddVBand="0" w:evenVBand="0" w:oddHBand="0" w:evenHBand="0" w:firstRowFirstColumn="0" w:firstRowLastColumn="0" w:lastRowFirstColumn="0" w:lastRowLastColumn="0"/>
               <w:rPr>
                 <w:rFonts w:hint="eastAsia"/>
@@ -836,13 +1476,13 @@
               <w:rPr>
                 <w:rFonts w:hint="eastAsia"/>
               </w:rPr>
-              <w:t>4</w:t>
-            </w:r>
-          </w:p>
-        </w:tc>
-        <w:tc>
-          <w:tcPr>
-            <w:tcW w:w="2489" w:type="dxa"/>
+              <w:t>4-1</w:t>
+            </w:r>
+          </w:p>
+        </w:tc>
+        <w:tc>
+          <w:tcPr>
+            <w:tcW w:w="2126" w:type="dxa"/>
           </w:tcPr>
           <w:p>
             <w:pPr>
@@ -855,14 +1495,215 @@
               <w:rPr>
                 <w:rFonts w:hint="eastAsia"/>
               </w:rPr>
-              <w:t>用户先在本校商品页面下翻未查找到商品后，使用搜索功能，仍未找到商</w:t>
-            </w:r>
-            <w:r>
-              <w:rPr>
-                <w:rFonts w:hint="eastAsia"/>
-              </w:rPr>
-              <w:lastRenderedPageBreak/>
-              <w:t>品，而后打开侧边栏找到了已发布商品并完成了捐赠。搜索花费了用户较多时间</w:t>
+              <w:t>把自己发布的商品“外套”捐赠给“南京大学官方志愿队”</w:t>
+            </w:r>
+          </w:p>
+        </w:tc>
+        <w:tc>
+          <w:tcPr>
+            <w:tcW w:w="709" w:type="dxa"/>
+          </w:tcPr>
+          <w:p>
+            <w:pPr>
+              <w:cnfStyle w:val="000000000000" w:firstRow="0" w:lastRow="0" w:firstColumn="0" w:lastColumn="0" w:oddVBand="0" w:evenVBand="0" w:oddHBand="0" w:evenHBand="0" w:firstRowFirstColumn="0" w:firstRowLastColumn="0" w:lastRowFirstColumn="0" w:lastRowLastColumn="0"/>
+            </w:pPr>
+            <w:r>
+              <w:rPr>
+                <w:rFonts w:hint="eastAsia"/>
+              </w:rPr>
+              <w:t>17s</w:t>
+            </w:r>
+          </w:p>
+        </w:tc>
+        <w:tc>
+          <w:tcPr>
+            <w:tcW w:w="1134" w:type="dxa"/>
+          </w:tcPr>
+          <w:p>
+            <w:pPr>
+              <w:cnfStyle w:val="000000000000" w:firstRow="0" w:lastRow="0" w:firstColumn="0" w:lastColumn="0" w:oddVBand="0" w:evenVBand="0" w:oddHBand="0" w:evenHBand="0" w:firstRowFirstColumn="0" w:firstRowLastColumn="0" w:lastRowFirstColumn="0" w:lastRowLastColumn="0"/>
+              <w:rPr>
+                <w:rFonts w:hint="eastAsia"/>
+              </w:rPr>
+            </w:pPr>
+            <w:r>
+              <w:rPr>
+                <w:rFonts w:hint="eastAsia"/>
+              </w:rPr>
+              <w:t>成功完成</w:t>
+            </w:r>
+          </w:p>
+        </w:tc>
+        <w:tc>
+          <w:tcPr>
+            <w:tcW w:w="850" w:type="dxa"/>
+          </w:tcPr>
+          <w:p>
+            <w:pPr>
+              <w:cnfStyle w:val="000000000000" w:firstRow="0" w:lastRow="0" w:firstColumn="0" w:lastColumn="0" w:oddVBand="0" w:evenVBand="0" w:oddHBand="0" w:evenHBand="0" w:firstRowFirstColumn="0" w:firstRowLastColumn="0" w:lastRowFirstColumn="0" w:lastRowLastColumn="0"/>
+              <w:rPr>
+                <w:rFonts w:hint="eastAsia"/>
+              </w:rPr>
+            </w:pPr>
+            <w:r>
+              <w:rPr>
+                <w:rFonts w:hint="eastAsia"/>
+              </w:rPr>
+              <w:t>3</w:t>
+            </w:r>
+          </w:p>
+        </w:tc>
+        <w:tc>
+          <w:tcPr>
+            <w:tcW w:w="2064" w:type="dxa"/>
+          </w:tcPr>
+          <w:p>
+            <w:pPr>
+              <w:cnfStyle w:val="000000000000" w:firstRow="0" w:lastRow="0" w:firstColumn="0" w:lastColumn="0" w:oddVBand="0" w:evenVBand="0" w:oddHBand="0" w:evenHBand="0" w:firstRowFirstColumn="0" w:firstRowLastColumn="0" w:lastRowFirstColumn="0" w:lastRowLastColumn="0"/>
+              <w:rPr>
+                <w:rFonts w:hint="eastAsia"/>
+              </w:rPr>
+            </w:pPr>
+            <w:r>
+              <w:rPr>
+                <w:rFonts w:hint="eastAsia"/>
+              </w:rPr>
+              <w:t>用户直接点击侧边栏进入“已发布”模块，然后找到商品并完成捐赠。</w:t>
+            </w:r>
+          </w:p>
+        </w:tc>
+      </w:tr>
+      <w:tr>
+        <w:trPr>
+          <w:cnfStyle w:val="000000100000" w:firstRow="0" w:lastRow="0" w:firstColumn="0" w:lastColumn="0" w:oddVBand="0" w:evenVBand="0" w:oddHBand="1" w:evenHBand="0" w:firstRowFirstColumn="0" w:firstRowLastColumn="0" w:lastRowFirstColumn="0" w:lastRowLastColumn="0"/>
+        </w:trPr>
+        <w:tc>
+          <w:tcPr>
+            <w:cnfStyle w:val="001000000000" w:firstRow="0" w:lastRow="0" w:firstColumn="1" w:lastColumn="0" w:oddVBand="0" w:evenVBand="0" w:oddHBand="0" w:evenHBand="0" w:firstRowFirstColumn="0" w:firstRowLastColumn="0" w:lastRowFirstColumn="0" w:lastRowLastColumn="0"/>
+            <w:tcW w:w="704" w:type="dxa"/>
+          </w:tcPr>
+          <w:p>
+            <w:pPr>
+              <w:rPr>
+                <w:rFonts w:hint="eastAsia"/>
+              </w:rPr>
+            </w:pPr>
+            <w:r>
+              <w:rPr>
+                <w:rFonts w:hint="eastAsia"/>
+              </w:rPr>
+              <w:t>U4</w:t>
+            </w:r>
+          </w:p>
+        </w:tc>
+        <w:tc>
+          <w:tcPr>
+            <w:tcW w:w="709" w:type="dxa"/>
+          </w:tcPr>
+          <w:p>
+            <w:pPr>
+              <w:cnfStyle w:val="000000100000" w:firstRow="0" w:lastRow="0" w:firstColumn="0" w:lastColumn="0" w:oddVBand="0" w:evenVBand="0" w:oddHBand="1" w:evenHBand="0" w:firstRowFirstColumn="0" w:firstRowLastColumn="0" w:lastRowFirstColumn="0" w:lastRowLastColumn="0"/>
+              <w:rPr>
+                <w:rFonts w:hint="eastAsia"/>
+              </w:rPr>
+            </w:pPr>
+            <w:r>
+              <w:rPr>
+                <w:rFonts w:hint="eastAsia"/>
+              </w:rPr>
+              <w:t>4-2</w:t>
+            </w:r>
+          </w:p>
+        </w:tc>
+        <w:tc>
+          <w:tcPr>
+            <w:tcW w:w="2126" w:type="dxa"/>
+          </w:tcPr>
+          <w:p>
+            <w:pPr>
+              <w:cnfStyle w:val="000000100000" w:firstRow="0" w:lastRow="0" w:firstColumn="0" w:lastColumn="0" w:oddVBand="0" w:evenVBand="0" w:oddHBand="1" w:evenHBand="0" w:firstRowFirstColumn="0" w:firstRowLastColumn="0" w:lastRowFirstColumn="0" w:lastRowLastColumn="0"/>
+              <w:rPr>
+                <w:rFonts w:hint="eastAsia"/>
+              </w:rPr>
+            </w:pPr>
+            <w:r>
+              <w:rPr>
+                <w:rFonts w:hint="eastAsia"/>
+              </w:rPr>
+              <w:t>创建一个自己的志愿队，名为“小蓝鲸的爱心群”</w:t>
+            </w:r>
+          </w:p>
+        </w:tc>
+        <w:tc>
+          <w:tcPr>
+            <w:tcW w:w="709" w:type="dxa"/>
+          </w:tcPr>
+          <w:p>
+            <w:pPr>
+              <w:cnfStyle w:val="000000100000" w:firstRow="0" w:lastRow="0" w:firstColumn="0" w:lastColumn="0" w:oddVBand="0" w:evenVBand="0" w:oddHBand="1" w:evenHBand="0" w:firstRowFirstColumn="0" w:firstRowLastColumn="0" w:lastRowFirstColumn="0" w:lastRowLastColumn="0"/>
+            </w:pPr>
+            <w:r>
+              <w:rPr>
+                <w:rFonts w:hint="eastAsia"/>
+              </w:rPr>
+              <w:t>33s</w:t>
+            </w:r>
+          </w:p>
+        </w:tc>
+        <w:tc>
+          <w:tcPr>
+            <w:tcW w:w="1134" w:type="dxa"/>
+          </w:tcPr>
+          <w:p>
+            <w:pPr>
+              <w:cnfStyle w:val="000000100000" w:firstRow="0" w:lastRow="0" w:firstColumn="0" w:lastColumn="0" w:oddVBand="0" w:evenVBand="0" w:oddHBand="1" w:evenHBand="0" w:firstRowFirstColumn="0" w:firstRowLastColumn="0" w:lastRowFirstColumn="0" w:lastRowLastColumn="0"/>
+              <w:rPr>
+                <w:rFonts w:hint="eastAsia"/>
+              </w:rPr>
+            </w:pPr>
+            <w:r>
+              <w:rPr>
+                <w:rFonts w:hint="eastAsia"/>
+              </w:rPr>
+              <w:t>成功完成</w:t>
+            </w:r>
+          </w:p>
+        </w:tc>
+        <w:tc>
+          <w:tcPr>
+            <w:tcW w:w="850" w:type="dxa"/>
+          </w:tcPr>
+          <w:p>
+            <w:pPr>
+              <w:cnfStyle w:val="000000100000" w:firstRow="0" w:lastRow="0" w:firstColumn="0" w:lastColumn="0" w:oddVBand="0" w:evenVBand="0" w:oddHBand="1" w:evenHBand="0" w:firstRowFirstColumn="0" w:firstRowLastColumn="0" w:lastRowFirstColumn="0" w:lastRowLastColumn="0"/>
+              <w:rPr>
+                <w:rFonts w:hint="eastAsia"/>
+              </w:rPr>
+            </w:pPr>
+            <w:r>
+              <w:rPr>
+                <w:rFonts w:hint="eastAsia"/>
+              </w:rPr>
+              <w:t>3</w:t>
+            </w:r>
+          </w:p>
+        </w:tc>
+        <w:tc>
+          <w:tcPr>
+            <w:tcW w:w="2064" w:type="dxa"/>
+          </w:tcPr>
+          <w:p>
+            <w:pPr>
+              <w:cnfStyle w:val="000000100000" w:firstRow="0" w:lastRow="0" w:firstColumn="0" w:lastColumn="0" w:oddVBand="0" w:evenVBand="0" w:oddHBand="1" w:evenHBand="0" w:firstRowFirstColumn="0" w:firstRowLastColumn="0" w:lastRowFirstColumn="0" w:lastRowLastColumn="0"/>
+              <w:rPr>
+                <w:rFonts w:hint="eastAsia"/>
+              </w:rPr>
+            </w:pPr>
+            <w:r>
+              <w:rPr>
+                <w:rFonts w:hint="eastAsia"/>
+              </w:rPr>
+              <w:t>用户直接点击首页“志愿队图标”，发现了+符号，创建了指定地志愿队。</w:t>
             </w:r>
           </w:p>
         </w:tc>
@@ -1183,8 +2024,6 @@
               </w:rPr>
               <w:t>搜索功能需要完善</w:t>
             </w:r>
-            <w:bookmarkStart w:id="0" w:name="_GoBack"/>
-            <w:bookmarkEnd w:id="0"/>
           </w:p>
         </w:tc>
       </w:tr>
@@ -1192,6 +2031,120 @@
     <w:p>
       <w:pPr>
         <w:ind w:firstLine="420"/>
+      </w:pPr>
+    </w:p>
+    <w:p>
+      <w:pPr>
+        <w:ind w:firstLine="420"/>
+      </w:pPr>
+    </w:p>
+    <w:p>
+      <w:pPr>
+        <w:ind w:firstLine="420"/>
+        <w:rPr>
+          <w:rFonts w:hint="eastAsia"/>
+        </w:rPr>
+      </w:pPr>
+      <w:r>
+        <w:rPr>
+          <w:rFonts w:hint="eastAsia"/>
+        </w:rPr>
+        <w:t>任务成功和失败的百分比（饼图）</w:t>
+      </w:r>
+    </w:p>
+    <w:p>
+      <w:pPr>
+        <w:ind w:firstLine="420"/>
+      </w:pPr>
+      <w:r>
+        <w:rPr>
+          <w:rFonts w:hint="eastAsia"/>
+        </w:rPr>
+        <w:t>所有任务的平均访问页数</w:t>
+      </w:r>
+      <w:r>
+        <w:rPr>
+          <w:rFonts w:hint="eastAsia"/>
+        </w:rPr>
+        <w:t>（平均的平均）</w:t>
+      </w:r>
+    </w:p>
+    <w:p>
+      <w:pPr>
+        <w:ind w:firstLine="420"/>
+      </w:pPr>
+    </w:p>
+    <w:p>
+      <w:pPr>
+        <w:ind w:firstLine="420"/>
+      </w:pPr>
+      <w:r>
+        <w:rPr>
+          <w:rFonts w:hint="eastAsia"/>
+        </w:rPr>
+        <w:t>不同人不同任务条状图</w:t>
+      </w:r>
+      <w:r>
+        <w:rPr>
+          <w:rFonts w:hint="eastAsia"/>
+        </w:rPr>
+        <w:t>（横轴任务 纵轴时间）</w:t>
+      </w:r>
+    </w:p>
+    <w:p>
+      <w:pPr>
+        <w:ind w:firstLine="420"/>
+        <w:rPr>
+          <w:rFonts w:hint="eastAsia"/>
+        </w:rPr>
+      </w:pPr>
+      <w:r>
+        <w:rPr>
+          <w:rFonts w:hint="eastAsia"/>
+        </w:rPr>
+        <w:t>任务执行次序不同的影响折线图</w:t>
+      </w:r>
+      <w:r>
+        <w:rPr>
+          <w:rFonts w:hint="eastAsia"/>
+        </w:rPr>
+        <w:t>（横轴任务次序，纵轴时间，一个目标一张）</w:t>
+      </w:r>
+    </w:p>
+    <w:p>
+      <w:pPr>
+        <w:ind w:firstLine="420"/>
+        <w:rPr>
+          <w:rFonts w:hint="eastAsia"/>
+        </w:rPr>
+      </w:pPr>
+    </w:p>
+    <w:p>
+      <w:pPr>
+        <w:rPr>
+          <w:rFonts w:hint="eastAsia"/>
+        </w:rPr>
+      </w:pPr>
+      <w:r>
+        <w:tab/>
+      </w:r>
+    </w:p>
+    <w:p>
+      <w:pPr>
+        <w:ind w:firstLine="420"/>
+      </w:pPr>
+    </w:p>
+    <w:p>
+      <w:pPr>
+        <w:ind w:firstLine="420"/>
+      </w:pPr>
+    </w:p>
+    <w:p>
+      <w:pPr>
+        <w:ind w:firstLine="420"/>
+        <w:rPr>
+          <w:rFonts w:hint="eastAsia"/>
+        </w:rPr>
       </w:pPr>
     </w:p>
     <w:sectPr>

--- a/doc/作业二 用户测试报告/temp/用户测试yyy.docx
+++ b/doc/作业二 用户测试报告/temp/用户测试yyy.docx
@@ -1342,6 +1342,7 @@
                 <w:rFonts w:hint="eastAsia"/>
               </w:rPr>
             </w:pPr>
+            <w:bookmarkStart w:id="0" w:name="OLE_LINK1"/>
             <w:r>
               <w:rPr>
                 <w:rFonts w:hint="eastAsia"/>
@@ -1357,6 +1358,7 @@
               </w:rPr>
               <w:t>”收到的捐赠商品</w:t>
             </w:r>
+            <w:bookmarkEnd w:id="0"/>
           </w:p>
         </w:tc>
         <w:tc>
@@ -1428,15 +1430,7 @@
               <w:rPr>
                 <w:rFonts w:hint="eastAsia"/>
               </w:rPr>
-              <w:t>用户首先点击首页的“志愿队”图标，下滑后未找到所需志愿队，而后点击侧边栏，进入“</w:t>
-            </w:r>
-            <w:bookmarkStart w:id="0" w:name="_GoBack"/>
-            <w:bookmarkEnd w:id="0"/>
-            <w:r>
-              <w:rPr>
-                <w:rFonts w:hint="eastAsia"/>
-              </w:rPr>
-              <w:t>我的志愿队”，找到所查找的志愿队并查看了收到的捐赠商品。</w:t>
+              <w:t>用户首先点击首页的“志愿队”图标，下滑后未找到所需志愿队，而后点击侧边栏，进入“我的志愿队”，找到所查找的志愿队并查看了收到的捐赠商品。</w:t>
             </w:r>
           </w:p>
         </w:tc>
@@ -1459,6 +1453,8 @@
               </w:rPr>
               <w:t>U4</w:t>
             </w:r>
+            <w:bookmarkStart w:id="1" w:name="_GoBack"/>
+            <w:bookmarkEnd w:id="1"/>
           </w:p>
         </w:tc>
         <w:tc>
@@ -1703,7 +1699,19 @@
               <w:rPr>
                 <w:rFonts w:hint="eastAsia"/>
               </w:rPr>
-              <w:t>用户直接点击首页“志愿队图标”，发现了+符号，创建了指定地志愿队。</w:t>
+              <w:t>用户直接点击首页“志愿队图标”，发现了+符号</w:t>
+            </w:r>
+            <w:r>
+              <w:rPr>
+                <w:rFonts w:hint="eastAsia"/>
+              </w:rPr>
+              <w:t>，创建了指定的</w:t>
+            </w:r>
+            <w:r>
+              <w:rPr>
+                <w:rFonts w:hint="eastAsia"/>
+              </w:rPr>
+              <w:t>志愿队。</w:t>
             </w:r>
           </w:p>
         </w:tc>
@@ -1757,10 +1765,11 @@
         <w:tblLook w:val="04A0" w:firstRow="1" w:lastRow="0" w:firstColumn="1" w:lastColumn="0" w:noHBand="0" w:noVBand="1"/>
       </w:tblPr>
       <w:tblGrid>
-        <w:gridCol w:w="663"/>
-        <w:gridCol w:w="2593"/>
-        <w:gridCol w:w="2228"/>
-        <w:gridCol w:w="2812"/>
+        <w:gridCol w:w="846"/>
+        <w:gridCol w:w="850"/>
+        <w:gridCol w:w="3261"/>
+        <w:gridCol w:w="1559"/>
+        <w:gridCol w:w="1780"/>
       </w:tblGrid>
       <w:tr>
         <w:trPr>
@@ -1769,7 +1778,7 @@
         <w:tc>
           <w:tcPr>
             <w:cnfStyle w:val="001000000000" w:firstRow="0" w:lastRow="0" w:firstColumn="1" w:lastColumn="0" w:oddVBand="0" w:evenVBand="0" w:oddHBand="0" w:evenHBand="0" w:firstRowFirstColumn="0" w:firstRowLastColumn="0" w:lastRowFirstColumn="0" w:lastRowLastColumn="0"/>
-            <w:tcW w:w="663" w:type="dxa"/>
+            <w:tcW w:w="846" w:type="dxa"/>
           </w:tcPr>
           <w:p>
             <w:r>
@@ -1782,7 +1791,7 @@
         </w:tc>
         <w:tc>
           <w:tcPr>
-            <w:tcW w:w="2593" w:type="dxa"/>
+            <w:tcW w:w="850" w:type="dxa"/>
           </w:tcPr>
           <w:p>
             <w:pPr>
@@ -1792,13 +1801,43 @@
               <w:rPr>
                 <w:rFonts w:hint="eastAsia"/>
               </w:rPr>
+              <w:t>任务</w:t>
+            </w:r>
+          </w:p>
+          <w:p>
+            <w:pPr>
+              <w:cnfStyle w:val="100000000000" w:firstRow="1" w:lastRow="0" w:firstColumn="0" w:lastColumn="0" w:oddVBand="0" w:evenVBand="0" w:oddHBand="0" w:evenHBand="0" w:firstRowFirstColumn="0" w:firstRowLastColumn="0" w:lastRowFirstColumn="0" w:lastRowLastColumn="0"/>
+              <w:rPr>
+                <w:rFonts w:hint="eastAsia"/>
+              </w:rPr>
+            </w:pPr>
+            <w:r>
+              <w:rPr>
+                <w:rFonts w:hint="eastAsia"/>
+              </w:rPr>
+              <w:t>编号</w:t>
+            </w:r>
+          </w:p>
+        </w:tc>
+        <w:tc>
+          <w:tcPr>
+            <w:tcW w:w="3261" w:type="dxa"/>
+          </w:tcPr>
+          <w:p>
+            <w:pPr>
+              <w:cnfStyle w:val="100000000000" w:firstRow="1" w:lastRow="0" w:firstColumn="0" w:lastColumn="0" w:oddVBand="0" w:evenVBand="0" w:oddHBand="0" w:evenHBand="0" w:firstRowFirstColumn="0" w:firstRowLastColumn="0" w:lastRowFirstColumn="0" w:lastRowLastColumn="0"/>
+            </w:pPr>
+            <w:r>
+              <w:rPr>
+                <w:rFonts w:hint="eastAsia"/>
+              </w:rPr>
               <w:t>执行任务</w:t>
             </w:r>
           </w:p>
         </w:tc>
         <w:tc>
           <w:tcPr>
-            <w:tcW w:w="2228" w:type="dxa"/>
+            <w:tcW w:w="1559" w:type="dxa"/>
           </w:tcPr>
           <w:p>
             <w:pPr>
@@ -1814,7 +1853,7 @@
         </w:tc>
         <w:tc>
           <w:tcPr>
-            <w:tcW w:w="2812" w:type="dxa"/>
+            <w:tcW w:w="1780" w:type="dxa"/>
           </w:tcPr>
           <w:p>
             <w:pPr>
@@ -1836,7 +1875,7 @@
         <w:tc>
           <w:tcPr>
             <w:cnfStyle w:val="001000000000" w:firstRow="0" w:lastRow="0" w:firstColumn="1" w:lastColumn="0" w:oddVBand="0" w:evenVBand="0" w:oddHBand="0" w:evenHBand="0" w:firstRowFirstColumn="0" w:firstRowLastColumn="0" w:lastRowFirstColumn="0" w:lastRowLastColumn="0"/>
-            <w:tcW w:w="663" w:type="dxa"/>
+            <w:tcW w:w="846" w:type="dxa"/>
           </w:tcPr>
           <w:p>
             <w:r>
@@ -1849,7 +1888,29 @@
         </w:tc>
         <w:tc>
           <w:tcPr>
-            <w:tcW w:w="2593" w:type="dxa"/>
+            <w:tcW w:w="850" w:type="dxa"/>
+          </w:tcPr>
+          <w:p>
+            <w:pPr>
+              <w:cnfStyle w:val="000000100000" w:firstRow="0" w:lastRow="0" w:firstColumn="0" w:lastColumn="0" w:oddVBand="0" w:evenVBand="0" w:oddHBand="1" w:evenHBand="0" w:firstRowFirstColumn="0" w:firstRowLastColumn="0" w:lastRowFirstColumn="0" w:lastRowLastColumn="0"/>
+              <w:rPr>
+                <w:rFonts w:hint="eastAsia"/>
+              </w:rPr>
+            </w:pPr>
+            <w:r>
+              <w:rPr>
+                <w:rFonts w:hint="eastAsia"/>
+              </w:rPr>
+              <w:t>4-</w:t>
+            </w:r>
+            <w:r>
+              <w:t>1</w:t>
+            </w:r>
+          </w:p>
+        </w:tc>
+        <w:tc>
+          <w:tcPr>
+            <w:tcW w:w="3261" w:type="dxa"/>
           </w:tcPr>
           <w:p>
             <w:pPr>
@@ -1865,7 +1926,7 @@
         </w:tc>
         <w:tc>
           <w:tcPr>
-            <w:tcW w:w="2228" w:type="dxa"/>
+            <w:tcW w:w="1559" w:type="dxa"/>
           </w:tcPr>
           <w:p>
             <w:pPr>
@@ -1881,7 +1942,7 @@
         </w:tc>
         <w:tc>
           <w:tcPr>
-            <w:tcW w:w="2812" w:type="dxa"/>
+            <w:tcW w:w="1780" w:type="dxa"/>
           </w:tcPr>
           <w:p>
             <w:pPr>
@@ -1900,7 +1961,7 @@
         <w:tc>
           <w:tcPr>
             <w:cnfStyle w:val="001000000000" w:firstRow="0" w:lastRow="0" w:firstColumn="1" w:lastColumn="0" w:oddVBand="0" w:evenVBand="0" w:oddHBand="0" w:evenHBand="0" w:firstRowFirstColumn="0" w:firstRowLastColumn="0" w:lastRowFirstColumn="0" w:lastRowLastColumn="0"/>
-            <w:tcW w:w="663" w:type="dxa"/>
+            <w:tcW w:w="846" w:type="dxa"/>
           </w:tcPr>
           <w:p>
             <w:r>
@@ -1913,7 +1974,29 @@
         </w:tc>
         <w:tc>
           <w:tcPr>
-            <w:tcW w:w="2593" w:type="dxa"/>
+            <w:tcW w:w="850" w:type="dxa"/>
+          </w:tcPr>
+          <w:p>
+            <w:pPr>
+              <w:cnfStyle w:val="000000000000" w:firstRow="0" w:lastRow="0" w:firstColumn="0" w:lastColumn="0" w:oddVBand="0" w:evenVBand="0" w:oddHBand="0" w:evenHBand="0" w:firstRowFirstColumn="0" w:firstRowLastColumn="0" w:lastRowFirstColumn="0" w:lastRowLastColumn="0"/>
+              <w:rPr>
+                <w:rFonts w:hint="eastAsia"/>
+              </w:rPr>
+            </w:pPr>
+            <w:r>
+              <w:rPr>
+                <w:rFonts w:hint="eastAsia"/>
+              </w:rPr>
+              <w:t>4-</w:t>
+            </w:r>
+            <w:r>
+              <w:t>2</w:t>
+            </w:r>
+          </w:p>
+        </w:tc>
+        <w:tc>
+          <w:tcPr>
+            <w:tcW w:w="3261" w:type="dxa"/>
           </w:tcPr>
           <w:p>
             <w:pPr>
@@ -1929,7 +2012,7 @@
         </w:tc>
         <w:tc>
           <w:tcPr>
-            <w:tcW w:w="2228" w:type="dxa"/>
+            <w:tcW w:w="1559" w:type="dxa"/>
           </w:tcPr>
           <w:p>
             <w:pPr>
@@ -1945,7 +2028,7 @@
         </w:tc>
         <w:tc>
           <w:tcPr>
-            <w:tcW w:w="2812" w:type="dxa"/>
+            <w:tcW w:w="1780" w:type="dxa"/>
           </w:tcPr>
           <w:p>
             <w:pPr>
@@ -1967,7 +2050,116 @@
         <w:tc>
           <w:tcPr>
             <w:cnfStyle w:val="001000000000" w:firstRow="0" w:lastRow="0" w:firstColumn="1" w:lastColumn="0" w:oddVBand="0" w:evenVBand="0" w:oddHBand="0" w:evenHBand="0" w:firstRowFirstColumn="0" w:firstRowLastColumn="0" w:lastRowFirstColumn="0" w:lastRowLastColumn="0"/>
-            <w:tcW w:w="663" w:type="dxa"/>
+            <w:tcW w:w="846" w:type="dxa"/>
+          </w:tcPr>
+          <w:p>
+            <w:pPr>
+              <w:rPr>
+                <w:rFonts w:hint="eastAsia"/>
+              </w:rPr>
+            </w:pPr>
+            <w:r>
+              <w:t>U</w:t>
+            </w:r>
+            <w:r>
+              <w:rPr>
+                <w:rFonts w:hint="eastAsia"/>
+              </w:rPr>
+              <w:t>5</w:t>
+            </w:r>
+          </w:p>
+        </w:tc>
+        <w:tc>
+          <w:tcPr>
+            <w:tcW w:w="850" w:type="dxa"/>
+          </w:tcPr>
+          <w:p>
+            <w:pPr>
+              <w:cnfStyle w:val="000000100000" w:firstRow="0" w:lastRow="0" w:firstColumn="0" w:lastColumn="0" w:oddVBand="0" w:evenVBand="0" w:oddHBand="1" w:evenHBand="0" w:firstRowFirstColumn="0" w:firstRowLastColumn="0" w:lastRowFirstColumn="0" w:lastRowLastColumn="0"/>
+              <w:rPr>
+                <w:rFonts w:hint="eastAsia"/>
+              </w:rPr>
+            </w:pPr>
+            <w:r>
+              <w:rPr>
+                <w:rFonts w:hint="eastAsia"/>
+              </w:rPr>
+              <w:t>4-3</w:t>
+            </w:r>
+          </w:p>
+        </w:tc>
+        <w:tc>
+          <w:tcPr>
+            <w:tcW w:w="3261" w:type="dxa"/>
+          </w:tcPr>
+          <w:p>
+            <w:pPr>
+              <w:cnfStyle w:val="000000100000" w:firstRow="0" w:lastRow="0" w:firstColumn="0" w:lastColumn="0" w:oddVBand="0" w:evenVBand="0" w:oddHBand="1" w:evenHBand="0" w:firstRowFirstColumn="0" w:firstRowLastColumn="0" w:lastRowFirstColumn="0" w:lastRowLastColumn="0"/>
+              <w:rPr>
+                <w:rFonts w:hint="eastAsia"/>
+              </w:rPr>
+            </w:pPr>
+            <w:r>
+              <w:rPr>
+                <w:rFonts w:hint="eastAsia"/>
+              </w:rPr>
+              <w:t>查看自己创建的志愿队“let</w:t>
+            </w:r>
+            <w:r>
+              <w:t>’s be volunteer</w:t>
+            </w:r>
+            <w:r>
+              <w:rPr>
+                <w:rFonts w:hint="eastAsia"/>
+              </w:rPr>
+              <w:t>”收到的捐赠商品</w:t>
+            </w:r>
+          </w:p>
+        </w:tc>
+        <w:tc>
+          <w:tcPr>
+            <w:tcW w:w="1559" w:type="dxa"/>
+          </w:tcPr>
+          <w:p>
+            <w:pPr>
+              <w:cnfStyle w:val="000000100000" w:firstRow="0" w:lastRow="0" w:firstColumn="0" w:lastColumn="0" w:oddVBand="0" w:evenVBand="0" w:oddHBand="1" w:evenHBand="0" w:firstRowFirstColumn="0" w:firstRowLastColumn="0" w:lastRowFirstColumn="0" w:lastRowLastColumn="0"/>
+              <w:rPr>
+                <w:rFonts w:hint="eastAsia"/>
+              </w:rPr>
+            </w:pPr>
+            <w:r>
+              <w:rPr>
+                <w:rFonts w:hint="eastAsia"/>
+              </w:rPr>
+              <w:t>受到了之前所做任务的误导</w:t>
+            </w:r>
+          </w:p>
+        </w:tc>
+        <w:tc>
+          <w:tcPr>
+            <w:tcW w:w="1780" w:type="dxa"/>
+          </w:tcPr>
+          <w:p>
+            <w:pPr>
+              <w:cnfStyle w:val="000000100000" w:firstRow="0" w:lastRow="0" w:firstColumn="0" w:lastColumn="0" w:oddVBand="0" w:evenVBand="0" w:oddHBand="1" w:evenHBand="0" w:firstRowFirstColumn="0" w:firstRowLastColumn="0" w:lastRowFirstColumn="0" w:lastRowLastColumn="0"/>
+              <w:rPr>
+                <w:rFonts w:hint="eastAsia"/>
+              </w:rPr>
+            </w:pPr>
+            <w:r>
+              <w:rPr>
+                <w:rFonts w:hint="eastAsia"/>
+              </w:rPr>
+              <w:t>无</w:t>
+            </w:r>
+          </w:p>
+        </w:tc>
+      </w:tr>
+      <w:tr>
+        <w:tc>
+          <w:tcPr>
+            <w:cnfStyle w:val="001000000000" w:firstRow="0" w:lastRow="0" w:firstColumn="1" w:lastColumn="0" w:oddVBand="0" w:evenVBand="0" w:oddHBand="0" w:evenHBand="0" w:firstRowFirstColumn="0" w:firstRowLastColumn="0" w:lastRowFirstColumn="0" w:lastRowLastColumn="0"/>
+            <w:tcW w:w="846" w:type="dxa"/>
           </w:tcPr>
           <w:p>
             <w:r>
@@ -1980,11 +2172,33 @@
         </w:tc>
         <w:tc>
           <w:tcPr>
-            <w:tcW w:w="2593" w:type="dxa"/>
-          </w:tcPr>
-          <w:p>
-            <w:pPr>
-              <w:cnfStyle w:val="000000100000" w:firstRow="0" w:lastRow="0" w:firstColumn="0" w:lastColumn="0" w:oddVBand="0" w:evenVBand="0" w:oddHBand="1" w:evenHBand="0" w:firstRowFirstColumn="0" w:firstRowLastColumn="0" w:lastRowFirstColumn="0" w:lastRowLastColumn="0"/>
+            <w:tcW w:w="850" w:type="dxa"/>
+          </w:tcPr>
+          <w:p>
+            <w:pPr>
+              <w:cnfStyle w:val="000000000000" w:firstRow="0" w:lastRow="0" w:firstColumn="0" w:lastColumn="0" w:oddVBand="0" w:evenVBand="0" w:oddHBand="0" w:evenHBand="0" w:firstRowFirstColumn="0" w:firstRowLastColumn="0" w:lastRowFirstColumn="0" w:lastRowLastColumn="0"/>
+              <w:rPr>
+                <w:rFonts w:hint="eastAsia"/>
+              </w:rPr>
+            </w:pPr>
+            <w:r>
+              <w:rPr>
+                <w:rFonts w:hint="eastAsia"/>
+              </w:rPr>
+              <w:t>4-</w:t>
+            </w:r>
+            <w:r>
+              <w:t>1</w:t>
+            </w:r>
+          </w:p>
+        </w:tc>
+        <w:tc>
+          <w:tcPr>
+            <w:tcW w:w="3261" w:type="dxa"/>
+          </w:tcPr>
+          <w:p>
+            <w:pPr>
+              <w:cnfStyle w:val="000000000000" w:firstRow="0" w:lastRow="0" w:firstColumn="0" w:lastColumn="0" w:oddVBand="0" w:evenVBand="0" w:oddHBand="0" w:evenHBand="0" w:firstRowFirstColumn="0" w:firstRowLastColumn="0" w:lastRowFirstColumn="0" w:lastRowLastColumn="0"/>
             </w:pPr>
             <w:r>
               <w:rPr>
@@ -1996,11 +2210,11 @@
         </w:tc>
         <w:tc>
           <w:tcPr>
-            <w:tcW w:w="2228" w:type="dxa"/>
-          </w:tcPr>
-          <w:p>
-            <w:pPr>
-              <w:cnfStyle w:val="000000100000" w:firstRow="0" w:lastRow="0" w:firstColumn="0" w:lastColumn="0" w:oddVBand="0" w:evenVBand="0" w:oddHBand="1" w:evenHBand="0" w:firstRowFirstColumn="0" w:firstRowLastColumn="0" w:lastRowFirstColumn="0" w:lastRowLastColumn="0"/>
+            <w:tcW w:w="1559" w:type="dxa"/>
+          </w:tcPr>
+          <w:p>
+            <w:pPr>
+              <w:cnfStyle w:val="000000000000" w:firstRow="0" w:lastRow="0" w:firstColumn="0" w:lastColumn="0" w:oddVBand="0" w:evenVBand="0" w:oddHBand="0" w:evenHBand="0" w:firstRowFirstColumn="0" w:firstRowLastColumn="0" w:lastRowFirstColumn="0" w:lastRowLastColumn="0"/>
             </w:pPr>
             <w:r>
               <w:rPr>
@@ -2012,11 +2226,11 @@
         </w:tc>
         <w:tc>
           <w:tcPr>
-            <w:tcW w:w="2812" w:type="dxa"/>
-          </w:tcPr>
-          <w:p>
-            <w:pPr>
-              <w:cnfStyle w:val="000000100000" w:firstRow="0" w:lastRow="0" w:firstColumn="0" w:lastColumn="0" w:oddVBand="0" w:evenVBand="0" w:oddHBand="1" w:evenHBand="0" w:firstRowFirstColumn="0" w:firstRowLastColumn="0" w:lastRowFirstColumn="0" w:lastRowLastColumn="0"/>
+            <w:tcW w:w="1780" w:type="dxa"/>
+          </w:tcPr>
+          <w:p>
+            <w:pPr>
+              <w:cnfStyle w:val="000000000000" w:firstRow="0" w:lastRow="0" w:firstColumn="0" w:lastColumn="0" w:oddVBand="0" w:evenVBand="0" w:oddHBand="0" w:evenHBand="0" w:firstRowFirstColumn="0" w:firstRowLastColumn="0" w:lastRowFirstColumn="0" w:lastRowLastColumn="0"/>
             </w:pPr>
             <w:r>
               <w:rPr>

--- a/doc/作业二 用户测试报告/temp/用户测试yyy.docx
+++ b/doc/作业二 用户测试报告/temp/用户测试yyy.docx
@@ -334,11 +334,6 @@
             </w:r>
           </w:p>
           <w:p>
-            <w:pPr>
-              <w:rPr>
-                <w:rFonts w:hint="eastAsia"/>
-              </w:rPr>
-            </w:pPr>
             <w:r>
               <w:rPr>
                 <w:rFonts w:hint="eastAsia"/>
@@ -365,9 +360,6 @@
           <w:p>
             <w:pPr>
               <w:cnfStyle w:val="100000000000" w:firstRow="1" w:lastRow="0" w:firstColumn="0" w:lastColumn="0" w:oddVBand="0" w:evenVBand="0" w:oddHBand="0" w:evenHBand="0" w:firstRowFirstColumn="0" w:firstRowLastColumn="0" w:lastRowFirstColumn="0" w:lastRowLastColumn="0"/>
-              <w:rPr>
-                <w:rFonts w:hint="eastAsia"/>
-              </w:rPr>
             </w:pPr>
             <w:r>
               <w:rPr>
@@ -505,9 +497,6 @@
           <w:p>
             <w:pPr>
               <w:cnfStyle w:val="000000100000" w:firstRow="0" w:lastRow="0" w:firstColumn="0" w:lastColumn="0" w:oddVBand="0" w:evenVBand="0" w:oddHBand="1" w:evenHBand="0" w:firstRowFirstColumn="0" w:firstRowLastColumn="0" w:lastRowFirstColumn="0" w:lastRowLastColumn="0"/>
-              <w:rPr>
-                <w:rFonts w:hint="eastAsia"/>
-              </w:rPr>
             </w:pPr>
             <w:r>
               <w:rPr>
@@ -620,9 +609,6 @@
           <w:p>
             <w:pPr>
               <w:cnfStyle w:val="000000000000" w:firstRow="0" w:lastRow="0" w:firstColumn="0" w:lastColumn="0" w:oddVBand="0" w:evenVBand="0" w:oddHBand="0" w:evenHBand="0" w:firstRowFirstColumn="0" w:firstRowLastColumn="0" w:lastRowFirstColumn="0" w:lastRowLastColumn="0"/>
-              <w:rPr>
-                <w:rFonts w:hint="eastAsia"/>
-              </w:rPr>
             </w:pPr>
             <w:r>
               <w:rPr>
@@ -723,11 +709,6 @@
             <w:tcW w:w="704" w:type="dxa"/>
           </w:tcPr>
           <w:p>
-            <w:pPr>
-              <w:rPr>
-                <w:rFonts w:hint="eastAsia"/>
-              </w:rPr>
-            </w:pPr>
             <w:r>
               <w:rPr>
                 <w:rFonts w:hint="eastAsia"/>
@@ -743,9 +724,6 @@
           <w:p>
             <w:pPr>
               <w:cnfStyle w:val="000000100000" w:firstRow="0" w:lastRow="0" w:firstColumn="0" w:lastColumn="0" w:oddVBand="0" w:evenVBand="0" w:oddHBand="1" w:evenHBand="0" w:firstRowFirstColumn="0" w:firstRowLastColumn="0" w:lastRowFirstColumn="0" w:lastRowLastColumn="0"/>
-              <w:rPr>
-                <w:rFonts w:hint="eastAsia"/>
-              </w:rPr>
             </w:pPr>
             <w:r>
               <w:rPr>
@@ -762,9 +740,6 @@
           <w:p>
             <w:pPr>
               <w:cnfStyle w:val="000000100000" w:firstRow="0" w:lastRow="0" w:firstColumn="0" w:lastColumn="0" w:oddVBand="0" w:evenVBand="0" w:oddHBand="1" w:evenHBand="0" w:firstRowFirstColumn="0" w:firstRowLastColumn="0" w:lastRowFirstColumn="0" w:lastRowLastColumn="0"/>
-              <w:rPr>
-                <w:rFonts w:hint="eastAsia"/>
-              </w:rPr>
             </w:pPr>
             <w:r>
               <w:rPr>
@@ -796,9 +771,6 @@
           <w:p>
             <w:pPr>
               <w:cnfStyle w:val="000000100000" w:firstRow="0" w:lastRow="0" w:firstColumn="0" w:lastColumn="0" w:oddVBand="0" w:evenVBand="0" w:oddHBand="1" w:evenHBand="0" w:firstRowFirstColumn="0" w:firstRowLastColumn="0" w:lastRowFirstColumn="0" w:lastRowLastColumn="0"/>
-              <w:rPr>
-                <w:rFonts w:hint="eastAsia"/>
-              </w:rPr>
             </w:pPr>
             <w:r>
               <w:rPr>
@@ -818,9 +790,6 @@
           <w:p>
             <w:pPr>
               <w:cnfStyle w:val="000000100000" w:firstRow="0" w:lastRow="0" w:firstColumn="0" w:lastColumn="0" w:oddVBand="0" w:evenVBand="0" w:oddHBand="1" w:evenHBand="0" w:firstRowFirstColumn="0" w:firstRowLastColumn="0" w:lastRowFirstColumn="0" w:lastRowLastColumn="0"/>
-              <w:rPr>
-                <w:rFonts w:hint="eastAsia"/>
-              </w:rPr>
             </w:pPr>
             <w:r>
               <w:rPr>
@@ -837,9 +806,6 @@
           <w:p>
             <w:pPr>
               <w:cnfStyle w:val="000000100000" w:firstRow="0" w:lastRow="0" w:firstColumn="0" w:lastColumn="0" w:oddVBand="0" w:evenVBand="0" w:oddHBand="1" w:evenHBand="0" w:firstRowFirstColumn="0" w:firstRowLastColumn="0" w:lastRowFirstColumn="0" w:lastRowLastColumn="0"/>
-              <w:rPr>
-                <w:rFonts w:hint="eastAsia"/>
-              </w:rPr>
             </w:pPr>
             <w:r>
               <w:rPr>
@@ -856,9 +822,6 @@
           <w:p>
             <w:pPr>
               <w:cnfStyle w:val="000000100000" w:firstRow="0" w:lastRow="0" w:firstColumn="0" w:lastColumn="0" w:oddVBand="0" w:evenVBand="0" w:oddHBand="1" w:evenHBand="0" w:firstRowFirstColumn="0" w:firstRowLastColumn="0" w:lastRowFirstColumn="0" w:lastRowLastColumn="0"/>
-              <w:rPr>
-                <w:rFonts w:hint="eastAsia"/>
-              </w:rPr>
             </w:pPr>
             <w:r>
               <w:rPr>
@@ -892,9 +855,6 @@
           <w:p>
             <w:pPr>
               <w:cnfStyle w:val="000000000000" w:firstRow="0" w:lastRow="0" w:firstColumn="0" w:lastColumn="0" w:oddVBand="0" w:evenVBand="0" w:oddHBand="0" w:evenHBand="0" w:firstRowFirstColumn="0" w:firstRowLastColumn="0" w:lastRowFirstColumn="0" w:lastRowLastColumn="0"/>
-              <w:rPr>
-                <w:rFonts w:hint="eastAsia"/>
-              </w:rPr>
             </w:pPr>
             <w:r>
               <w:rPr>
@@ -1001,11 +961,6 @@
             <w:tcW w:w="704" w:type="dxa"/>
           </w:tcPr>
           <w:p>
-            <w:pPr>
-              <w:rPr>
-                <w:rFonts w:hint="eastAsia"/>
-              </w:rPr>
-            </w:pPr>
             <w:r>
               <w:t>U5</w:t>
             </w:r>
@@ -1018,9 +973,6 @@
           <w:p>
             <w:pPr>
               <w:cnfStyle w:val="000000100000" w:firstRow="0" w:lastRow="0" w:firstColumn="0" w:lastColumn="0" w:oddVBand="0" w:evenVBand="0" w:oddHBand="1" w:evenHBand="0" w:firstRowFirstColumn="0" w:firstRowLastColumn="0" w:lastRowFirstColumn="0" w:lastRowLastColumn="0"/>
-              <w:rPr>
-                <w:rFonts w:hint="eastAsia"/>
-              </w:rPr>
             </w:pPr>
             <w:r>
               <w:rPr>
@@ -1037,9 +989,6 @@
           <w:p>
             <w:pPr>
               <w:cnfStyle w:val="000000100000" w:firstRow="0" w:lastRow="0" w:firstColumn="0" w:lastColumn="0" w:oddVBand="0" w:evenVBand="0" w:oddHBand="1" w:evenHBand="0" w:firstRowFirstColumn="0" w:firstRowLastColumn="0" w:lastRowFirstColumn="0" w:lastRowLastColumn="0"/>
-              <w:rPr>
-                <w:rFonts w:hint="eastAsia"/>
-              </w:rPr>
             </w:pPr>
             <w:r>
               <w:rPr>
@@ -1065,9 +1014,6 @@
           <w:p>
             <w:pPr>
               <w:cnfStyle w:val="000000100000" w:firstRow="0" w:lastRow="0" w:firstColumn="0" w:lastColumn="0" w:oddVBand="0" w:evenVBand="0" w:oddHBand="1" w:evenHBand="0" w:firstRowFirstColumn="0" w:firstRowLastColumn="0" w:lastRowFirstColumn="0" w:lastRowLastColumn="0"/>
-              <w:rPr>
-                <w:rFonts w:hint="eastAsia"/>
-              </w:rPr>
             </w:pPr>
             <w:r>
               <w:rPr>
@@ -1090,9 +1036,6 @@
           <w:p>
             <w:pPr>
               <w:cnfStyle w:val="000000100000" w:firstRow="0" w:lastRow="0" w:firstColumn="0" w:lastColumn="0" w:oddVBand="0" w:evenVBand="0" w:oddHBand="1" w:evenHBand="0" w:firstRowFirstColumn="0" w:firstRowLastColumn="0" w:lastRowFirstColumn="0" w:lastRowLastColumn="0"/>
-              <w:rPr>
-                <w:rFonts w:hint="eastAsia"/>
-              </w:rPr>
             </w:pPr>
             <w:r>
               <w:rPr>
@@ -1121,9 +1064,6 @@
           <w:p>
             <w:pPr>
               <w:cnfStyle w:val="000000100000" w:firstRow="0" w:lastRow="0" w:firstColumn="0" w:lastColumn="0" w:oddVBand="0" w:evenVBand="0" w:oddHBand="1" w:evenHBand="0" w:firstRowFirstColumn="0" w:firstRowLastColumn="0" w:lastRowFirstColumn="0" w:lastRowLastColumn="0"/>
-              <w:rPr>
-                <w:rFonts w:hint="eastAsia"/>
-              </w:rPr>
             </w:pPr>
             <w:r>
               <w:rPr>
@@ -1140,9 +1080,6 @@
           <w:p>
             <w:pPr>
               <w:cnfStyle w:val="000000100000" w:firstRow="0" w:lastRow="0" w:firstColumn="0" w:lastColumn="0" w:oddVBand="0" w:evenVBand="0" w:oddHBand="1" w:evenHBand="0" w:firstRowFirstColumn="0" w:firstRowLastColumn="0" w:lastRowFirstColumn="0" w:lastRowLastColumn="0"/>
-              <w:rPr>
-                <w:rFonts w:hint="eastAsia"/>
-              </w:rPr>
             </w:pPr>
             <w:r>
               <w:rPr>
@@ -1190,9 +1127,6 @@
           <w:p>
             <w:pPr>
               <w:cnfStyle w:val="000000000000" w:firstRow="0" w:lastRow="0" w:firstColumn="0" w:lastColumn="0" w:oddVBand="0" w:evenVBand="0" w:oddHBand="0" w:evenHBand="0" w:firstRowFirstColumn="0" w:firstRowLastColumn="0" w:lastRowFirstColumn="0" w:lastRowLastColumn="0"/>
-              <w:rPr>
-                <w:rFonts w:hint="eastAsia"/>
-              </w:rPr>
             </w:pPr>
             <w:r>
               <w:rPr>
@@ -1296,11 +1230,6 @@
             <w:tcW w:w="704" w:type="dxa"/>
           </w:tcPr>
           <w:p>
-            <w:pPr>
-              <w:rPr>
-                <w:rFonts w:hint="eastAsia"/>
-              </w:rPr>
-            </w:pPr>
             <w:r>
               <w:rPr>
                 <w:rFonts w:hint="eastAsia"/>
@@ -1316,9 +1245,6 @@
           <w:p>
             <w:pPr>
               <w:cnfStyle w:val="000000100000" w:firstRow="0" w:lastRow="0" w:firstColumn="0" w:lastColumn="0" w:oddVBand="0" w:evenVBand="0" w:oddHBand="1" w:evenHBand="0" w:firstRowFirstColumn="0" w:firstRowLastColumn="0" w:lastRowFirstColumn="0" w:lastRowLastColumn="0"/>
-              <w:rPr>
-                <w:rFonts w:hint="eastAsia"/>
-              </w:rPr>
             </w:pPr>
             <w:r>
               <w:rPr>
@@ -1338,9 +1264,6 @@
           <w:p>
             <w:pPr>
               <w:cnfStyle w:val="000000100000" w:firstRow="0" w:lastRow="0" w:firstColumn="0" w:lastColumn="0" w:oddVBand="0" w:evenVBand="0" w:oddHBand="1" w:evenHBand="0" w:firstRowFirstColumn="0" w:firstRowLastColumn="0" w:lastRowFirstColumn="0" w:lastRowLastColumn="0"/>
-              <w:rPr>
-                <w:rFonts w:hint="eastAsia"/>
-              </w:rPr>
             </w:pPr>
             <w:bookmarkStart w:id="0" w:name="OLE_LINK1"/>
             <w:r>
@@ -1384,9 +1307,6 @@
           <w:p>
             <w:pPr>
               <w:cnfStyle w:val="000000100000" w:firstRow="0" w:lastRow="0" w:firstColumn="0" w:lastColumn="0" w:oddVBand="0" w:evenVBand="0" w:oddHBand="1" w:evenHBand="0" w:firstRowFirstColumn="0" w:firstRowLastColumn="0" w:lastRowFirstColumn="0" w:lastRowLastColumn="0"/>
-              <w:rPr>
-                <w:rFonts w:hint="eastAsia"/>
-              </w:rPr>
             </w:pPr>
             <w:r>
               <w:rPr>
@@ -1403,9 +1323,6 @@
           <w:p>
             <w:pPr>
               <w:cnfStyle w:val="000000100000" w:firstRow="0" w:lastRow="0" w:firstColumn="0" w:lastColumn="0" w:oddVBand="0" w:evenVBand="0" w:oddHBand="1" w:evenHBand="0" w:firstRowFirstColumn="0" w:firstRowLastColumn="0" w:lastRowFirstColumn="0" w:lastRowLastColumn="0"/>
-              <w:rPr>
-                <w:rFonts w:hint="eastAsia"/>
-              </w:rPr>
             </w:pPr>
             <w:r>
               <w:rPr>
@@ -1422,9 +1339,6 @@
           <w:p>
             <w:pPr>
               <w:cnfStyle w:val="000000100000" w:firstRow="0" w:lastRow="0" w:firstColumn="0" w:lastColumn="0" w:oddVBand="0" w:evenVBand="0" w:oddHBand="1" w:evenHBand="0" w:firstRowFirstColumn="0" w:firstRowLastColumn="0" w:lastRowFirstColumn="0" w:lastRowLastColumn="0"/>
-              <w:rPr>
-                <w:rFonts w:hint="eastAsia"/>
-              </w:rPr>
             </w:pPr>
             <w:r>
               <w:rPr>
@@ -1442,19 +1356,12 @@
             <w:tcW w:w="704" w:type="dxa"/>
           </w:tcPr>
           <w:p>
-            <w:pPr>
-              <w:rPr>
-                <w:rFonts w:hint="eastAsia"/>
-              </w:rPr>
-            </w:pPr>
             <w:r>
               <w:rPr>
                 <w:rFonts w:hint="eastAsia"/>
               </w:rPr>
               <w:t>U4</w:t>
             </w:r>
-            <w:bookmarkStart w:id="1" w:name="_GoBack"/>
-            <w:bookmarkEnd w:id="1"/>
           </w:p>
         </w:tc>
         <w:tc>
@@ -1464,9 +1371,6 @@
           <w:p>
             <w:pPr>
               <w:cnfStyle w:val="000000000000" w:firstRow="0" w:lastRow="0" w:firstColumn="0" w:lastColumn="0" w:oddVBand="0" w:evenVBand="0" w:oddHBand="0" w:evenHBand="0" w:firstRowFirstColumn="0" w:firstRowLastColumn="0" w:lastRowFirstColumn="0" w:lastRowLastColumn="0"/>
-              <w:rPr>
-                <w:rFonts w:hint="eastAsia"/>
-              </w:rPr>
             </w:pPr>
             <w:r>
               <w:rPr>
@@ -1483,9 +1387,6 @@
           <w:p>
             <w:pPr>
               <w:cnfStyle w:val="000000000000" w:firstRow="0" w:lastRow="0" w:firstColumn="0" w:lastColumn="0" w:oddVBand="0" w:evenVBand="0" w:oddHBand="0" w:evenHBand="0" w:firstRowFirstColumn="0" w:firstRowLastColumn="0" w:lastRowFirstColumn="0" w:lastRowLastColumn="0"/>
-              <w:rPr>
-                <w:rFonts w:hint="eastAsia"/>
-              </w:rPr>
             </w:pPr>
             <w:r>
               <w:rPr>
@@ -1518,9 +1419,6 @@
           <w:p>
             <w:pPr>
               <w:cnfStyle w:val="000000000000" w:firstRow="0" w:lastRow="0" w:firstColumn="0" w:lastColumn="0" w:oddVBand="0" w:evenVBand="0" w:oddHBand="0" w:evenHBand="0" w:firstRowFirstColumn="0" w:firstRowLastColumn="0" w:lastRowFirstColumn="0" w:lastRowLastColumn="0"/>
-              <w:rPr>
-                <w:rFonts w:hint="eastAsia"/>
-              </w:rPr>
             </w:pPr>
             <w:r>
               <w:rPr>
@@ -1537,9 +1435,6 @@
           <w:p>
             <w:pPr>
               <w:cnfStyle w:val="000000000000" w:firstRow="0" w:lastRow="0" w:firstColumn="0" w:lastColumn="0" w:oddVBand="0" w:evenVBand="0" w:oddHBand="0" w:evenHBand="0" w:firstRowFirstColumn="0" w:firstRowLastColumn="0" w:lastRowFirstColumn="0" w:lastRowLastColumn="0"/>
-              <w:rPr>
-                <w:rFonts w:hint="eastAsia"/>
-              </w:rPr>
             </w:pPr>
             <w:r>
               <w:rPr>
@@ -1556,9 +1451,6 @@
           <w:p>
             <w:pPr>
               <w:cnfStyle w:val="000000000000" w:firstRow="0" w:lastRow="0" w:firstColumn="0" w:lastColumn="0" w:oddVBand="0" w:evenVBand="0" w:oddHBand="0" w:evenHBand="0" w:firstRowFirstColumn="0" w:firstRowLastColumn="0" w:lastRowFirstColumn="0" w:lastRowLastColumn="0"/>
-              <w:rPr>
-                <w:rFonts w:hint="eastAsia"/>
-              </w:rPr>
             </w:pPr>
             <w:r>
               <w:rPr>
@@ -1579,11 +1471,6 @@
             <w:tcW w:w="704" w:type="dxa"/>
           </w:tcPr>
           <w:p>
-            <w:pPr>
-              <w:rPr>
-                <w:rFonts w:hint="eastAsia"/>
-              </w:rPr>
-            </w:pPr>
             <w:r>
               <w:rPr>
                 <w:rFonts w:hint="eastAsia"/>
@@ -1599,9 +1486,6 @@
           <w:p>
             <w:pPr>
               <w:cnfStyle w:val="000000100000" w:firstRow="0" w:lastRow="0" w:firstColumn="0" w:lastColumn="0" w:oddVBand="0" w:evenVBand="0" w:oddHBand="1" w:evenHBand="0" w:firstRowFirstColumn="0" w:firstRowLastColumn="0" w:lastRowFirstColumn="0" w:lastRowLastColumn="0"/>
-              <w:rPr>
-                <w:rFonts w:hint="eastAsia"/>
-              </w:rPr>
             </w:pPr>
             <w:r>
               <w:rPr>
@@ -1618,9 +1502,6 @@
           <w:p>
             <w:pPr>
               <w:cnfStyle w:val="000000100000" w:firstRow="0" w:lastRow="0" w:firstColumn="0" w:lastColumn="0" w:oddVBand="0" w:evenVBand="0" w:oddHBand="1" w:evenHBand="0" w:firstRowFirstColumn="0" w:firstRowLastColumn="0" w:lastRowFirstColumn="0" w:lastRowLastColumn="0"/>
-              <w:rPr>
-                <w:rFonts w:hint="eastAsia"/>
-              </w:rPr>
             </w:pPr>
             <w:r>
               <w:rPr>
@@ -1653,9 +1534,6 @@
           <w:p>
             <w:pPr>
               <w:cnfStyle w:val="000000100000" w:firstRow="0" w:lastRow="0" w:firstColumn="0" w:lastColumn="0" w:oddVBand="0" w:evenVBand="0" w:oddHBand="1" w:evenHBand="0" w:firstRowFirstColumn="0" w:firstRowLastColumn="0" w:lastRowFirstColumn="0" w:lastRowLastColumn="0"/>
-              <w:rPr>
-                <w:rFonts w:hint="eastAsia"/>
-              </w:rPr>
             </w:pPr>
             <w:r>
               <w:rPr>
@@ -1672,9 +1550,6 @@
           <w:p>
             <w:pPr>
               <w:cnfStyle w:val="000000100000" w:firstRow="0" w:lastRow="0" w:firstColumn="0" w:lastColumn="0" w:oddVBand="0" w:evenVBand="0" w:oddHBand="1" w:evenHBand="0" w:firstRowFirstColumn="0" w:firstRowLastColumn="0" w:lastRowFirstColumn="0" w:lastRowLastColumn="0"/>
-              <w:rPr>
-                <w:rFonts w:hint="eastAsia"/>
-              </w:rPr>
             </w:pPr>
             <w:r>
               <w:rPr>
@@ -1691,9 +1566,6 @@
           <w:p>
             <w:pPr>
               <w:cnfStyle w:val="000000100000" w:firstRow="0" w:lastRow="0" w:firstColumn="0" w:lastColumn="0" w:oddVBand="0" w:evenVBand="0" w:oddHBand="1" w:evenHBand="0" w:firstRowFirstColumn="0" w:firstRowLastColumn="0" w:lastRowFirstColumn="0" w:lastRowLastColumn="0"/>
-              <w:rPr>
-                <w:rFonts w:hint="eastAsia"/>
-              </w:rPr>
             </w:pPr>
             <w:r>
               <w:rPr>
@@ -1807,9 +1679,6 @@
           <w:p>
             <w:pPr>
               <w:cnfStyle w:val="100000000000" w:firstRow="1" w:lastRow="0" w:firstColumn="0" w:lastColumn="0" w:oddVBand="0" w:evenVBand="0" w:oddHBand="0" w:evenHBand="0" w:firstRowFirstColumn="0" w:firstRowLastColumn="0" w:lastRowFirstColumn="0" w:lastRowLastColumn="0"/>
-              <w:rPr>
-                <w:rFonts w:hint="eastAsia"/>
-              </w:rPr>
             </w:pPr>
             <w:r>
               <w:rPr>
@@ -1893,9 +1762,6 @@
           <w:p>
             <w:pPr>
               <w:cnfStyle w:val="000000100000" w:firstRow="0" w:lastRow="0" w:firstColumn="0" w:lastColumn="0" w:oddVBand="0" w:evenVBand="0" w:oddHBand="1" w:evenHBand="0" w:firstRowFirstColumn="0" w:firstRowLastColumn="0" w:lastRowFirstColumn="0" w:lastRowLastColumn="0"/>
-              <w:rPr>
-                <w:rFonts w:hint="eastAsia"/>
-              </w:rPr>
             </w:pPr>
             <w:r>
               <w:rPr>
@@ -1979,9 +1845,6 @@
           <w:p>
             <w:pPr>
               <w:cnfStyle w:val="000000000000" w:firstRow="0" w:lastRow="0" w:firstColumn="0" w:lastColumn="0" w:oddVBand="0" w:evenVBand="0" w:oddHBand="0" w:evenHBand="0" w:firstRowFirstColumn="0" w:firstRowLastColumn="0" w:lastRowFirstColumn="0" w:lastRowLastColumn="0"/>
-              <w:rPr>
-                <w:rFonts w:hint="eastAsia"/>
-              </w:rPr>
             </w:pPr>
             <w:r>
               <w:rPr>
@@ -2053,11 +1916,6 @@
             <w:tcW w:w="846" w:type="dxa"/>
           </w:tcPr>
           <w:p>
-            <w:pPr>
-              <w:rPr>
-                <w:rFonts w:hint="eastAsia"/>
-              </w:rPr>
-            </w:pPr>
             <w:r>
               <w:t>U</w:t>
             </w:r>
@@ -2076,9 +1934,6 @@
           <w:p>
             <w:pPr>
               <w:cnfStyle w:val="000000100000" w:firstRow="0" w:lastRow="0" w:firstColumn="0" w:lastColumn="0" w:oddVBand="0" w:evenVBand="0" w:oddHBand="1" w:evenHBand="0" w:firstRowFirstColumn="0" w:firstRowLastColumn="0" w:lastRowFirstColumn="0" w:lastRowLastColumn="0"/>
-              <w:rPr>
-                <w:rFonts w:hint="eastAsia"/>
-              </w:rPr>
             </w:pPr>
             <w:r>
               <w:rPr>
@@ -2095,9 +1950,6 @@
           <w:p>
             <w:pPr>
               <w:cnfStyle w:val="000000100000" w:firstRow="0" w:lastRow="0" w:firstColumn="0" w:lastColumn="0" w:oddVBand="0" w:evenVBand="0" w:oddHBand="1" w:evenHBand="0" w:firstRowFirstColumn="0" w:firstRowLastColumn="0" w:lastRowFirstColumn="0" w:lastRowLastColumn="0"/>
-              <w:rPr>
-                <w:rFonts w:hint="eastAsia"/>
-              </w:rPr>
             </w:pPr>
             <w:r>
               <w:rPr>
@@ -2123,9 +1975,6 @@
           <w:p>
             <w:pPr>
               <w:cnfStyle w:val="000000100000" w:firstRow="0" w:lastRow="0" w:firstColumn="0" w:lastColumn="0" w:oddVBand="0" w:evenVBand="0" w:oddHBand="1" w:evenHBand="0" w:firstRowFirstColumn="0" w:firstRowLastColumn="0" w:lastRowFirstColumn="0" w:lastRowLastColumn="0"/>
-              <w:rPr>
-                <w:rFonts w:hint="eastAsia"/>
-              </w:rPr>
             </w:pPr>
             <w:r>
               <w:rPr>
@@ -2142,9 +1991,6 @@
           <w:p>
             <w:pPr>
               <w:cnfStyle w:val="000000100000" w:firstRow="0" w:lastRow="0" w:firstColumn="0" w:lastColumn="0" w:oddVBand="0" w:evenVBand="0" w:oddHBand="1" w:evenHBand="0" w:firstRowFirstColumn="0" w:firstRowLastColumn="0" w:lastRowFirstColumn="0" w:lastRowLastColumn="0"/>
-              <w:rPr>
-                <w:rFonts w:hint="eastAsia"/>
-              </w:rPr>
             </w:pPr>
             <w:r>
               <w:rPr>
@@ -2177,9 +2023,6 @@
           <w:p>
             <w:pPr>
               <w:cnfStyle w:val="000000000000" w:firstRow="0" w:lastRow="0" w:firstColumn="0" w:lastColumn="0" w:oddVBand="0" w:evenVBand="0" w:oddHBand="0" w:evenHBand="0" w:firstRowFirstColumn="0" w:firstRowLastColumn="0" w:lastRowFirstColumn="0" w:lastRowLastColumn="0"/>
-              <w:rPr>
-                <w:rFonts w:hint="eastAsia"/>
-              </w:rPr>
             </w:pPr>
             <w:r>
               <w:rPr>
@@ -2255,9 +2098,6 @@
     <w:p>
       <w:pPr>
         <w:ind w:firstLine="420"/>
-        <w:rPr>
-          <w:rFonts w:hint="eastAsia"/>
-        </w:rPr>
       </w:pPr>
       <w:r>
         <w:rPr>
@@ -2274,13 +2114,7 @@
         <w:rPr>
           <w:rFonts w:hint="eastAsia"/>
         </w:rPr>
-        <w:t>所有任务的平均访问页数</w:t>
-      </w:r>
-      <w:r>
-        <w:rPr>
-          <w:rFonts w:hint="eastAsia"/>
-        </w:rPr>
-        <w:t>（平均的平均）</w:t>
+        <w:t>所有任务的平均访问页数（平均的平均）</w:t>
       </w:r>
     </w:p>
     <w:p>
@@ -2308,9 +2142,6 @@
     <w:p>
       <w:pPr>
         <w:ind w:firstLine="420"/>
-        <w:rPr>
-          <w:rFonts w:hint="eastAsia"/>
-        </w:rPr>
       </w:pPr>
       <w:r>
         <w:rPr>
@@ -2325,13 +2156,107 @@
         <w:t>（横轴任务次序，纵轴时间，一个目标一张）</w:t>
       </w:r>
     </w:p>
+    <w:p/>
+    <w:p/>
+    <w:p/>
+    <w:p/>
+    <w:p/>
+    <w:p/>
+    <w:p/>
+    <w:p/>
+    <w:p/>
+    <w:p/>
+    <w:p/>
+    <w:p/>
+    <w:p/>
+    <w:p/>
+    <w:p/>
+    <w:p/>
+    <w:p/>
+    <w:p/>
+    <w:p/>
+    <w:p/>
     <w:p>
       <w:pPr>
-        <w:ind w:firstLine="420"/>
         <w:rPr>
           <w:rFonts w:hint="eastAsia"/>
         </w:rPr>
       </w:pPr>
+      <w:bookmarkStart w:id="1" w:name="_GoBack"/>
+      <w:bookmarkEnd w:id="1"/>
+    </w:p>
+    <w:p>
+      <w:r>
+        <w:rPr>
+          <w:rFonts w:hint="eastAsia"/>
+        </w:rPr>
+        <w:lastRenderedPageBreak/>
+        <w:t>用户测试任务结果统计图</w:t>
+      </w:r>
+    </w:p>
+    <w:p>
+      <w:r>
+        <w:rPr>
+          <w:noProof/>
+        </w:rPr>
+        <w:drawing>
+          <wp:inline distT="0" distB="0" distL="0" distR="0">
+            <wp:extent cx="5274310" cy="4237352"/>
+            <wp:effectExtent l="0" t="0" r="2540" b="0"/>
+            <wp:docPr id="1" name="图片 1" descr="D:\semester3_2\HCI\xmarket-hci\doc\作业二 用户测试报告\temp\统计图表\用户测试任务结果统计.png"/>
+            <wp:cNvGraphicFramePr>
+              <a:graphicFrameLocks xmlns:a="http://schemas.openxmlformats.org/drawingml/2006/main" noChangeAspect="1"/>
+            </wp:cNvGraphicFramePr>
+            <a:graphic xmlns:a="http://schemas.openxmlformats.org/drawingml/2006/main">
+              <a:graphicData uri="http://schemas.openxmlformats.org/drawingml/2006/picture">
+                <pic:pic xmlns:pic="http://schemas.openxmlformats.org/drawingml/2006/picture">
+                  <pic:nvPicPr>
+                    <pic:cNvPr id="0" name="Picture 1" descr="D:\semester3_2\HCI\xmarket-hci\doc\作业二 用户测试报告\temp\统计图表\用户测试任务结果统计.png"/>
+                    <pic:cNvPicPr>
+                      <a:picLocks noChangeAspect="1" noChangeArrowheads="1"/>
+                    </pic:cNvPicPr>
+                  </pic:nvPicPr>
+                  <pic:blipFill>
+                    <a:blip r:embed="rId6">
+                      <a:extLst>
+                        <a:ext uri="{28A0092B-C50C-407E-A947-70E740481C1C}">
+                          <a14:useLocalDpi xmlns:a14="http://schemas.microsoft.com/office/drawing/2010/main" val="0"/>
+                        </a:ext>
+                      </a:extLst>
+                    </a:blip>
+                    <a:srcRect/>
+                    <a:stretch>
+                      <a:fillRect/>
+                    </a:stretch>
+                  </pic:blipFill>
+                  <pic:spPr bwMode="auto">
+                    <a:xfrm>
+                      <a:off x="0" y="0"/>
+                      <a:ext cx="5274310" cy="4237352"/>
+                    </a:xfrm>
+                    <a:prstGeom prst="rect">
+                      <a:avLst/>
+                    </a:prstGeom>
+                    <a:noFill/>
+                    <a:ln>
+                      <a:noFill/>
+                    </a:ln>
+                  </pic:spPr>
+                </pic:pic>
+              </a:graphicData>
+            </a:graphic>
+          </wp:inline>
+        </w:drawing>
+      </w:r>
+    </w:p>
+    <w:p/>
+    <w:p>
+      <w:r>
+        <w:rPr>
+          <w:rFonts w:hint="eastAsia"/>
+        </w:rPr>
+        <w:t>目标4任务分析图表</w:t>
+      </w:r>
     </w:p>
     <w:p>
       <w:pPr>
@@ -2339,6 +2264,122 @@
           <w:rFonts w:hint="eastAsia"/>
         </w:rPr>
       </w:pPr>
+      <w:r>
+        <w:rPr>
+          <w:noProof/>
+        </w:rPr>
+        <w:drawing>
+          <wp:inline distT="0" distB="0" distL="0" distR="0">
+            <wp:extent cx="5274310" cy="2799821"/>
+            <wp:effectExtent l="0" t="0" r="2540" b="635"/>
+            <wp:docPr id="2" name="图片 2" descr="D:\semester3_2\HCI\xmarket-hci\doc\作业二 用户测试报告\temp\统计图表\任务完成时间统计图 目标4.png"/>
+            <wp:cNvGraphicFramePr>
+              <a:graphicFrameLocks xmlns:a="http://schemas.openxmlformats.org/drawingml/2006/main" noChangeAspect="1"/>
+            </wp:cNvGraphicFramePr>
+            <a:graphic xmlns:a="http://schemas.openxmlformats.org/drawingml/2006/main">
+              <a:graphicData uri="http://schemas.openxmlformats.org/drawingml/2006/picture">
+                <pic:pic xmlns:pic="http://schemas.openxmlformats.org/drawingml/2006/picture">
+                  <pic:nvPicPr>
+                    <pic:cNvPr id="0" name="Picture 2" descr="D:\semester3_2\HCI\xmarket-hci\doc\作业二 用户测试报告\temp\统计图表\任务完成时间统计图 目标4.png"/>
+                    <pic:cNvPicPr>
+                      <a:picLocks noChangeAspect="1" noChangeArrowheads="1"/>
+                    </pic:cNvPicPr>
+                  </pic:nvPicPr>
+                  <pic:blipFill>
+                    <a:blip r:embed="rId7">
+                      <a:extLst>
+                        <a:ext uri="{28A0092B-C50C-407E-A947-70E740481C1C}">
+                          <a14:useLocalDpi xmlns:a14="http://schemas.microsoft.com/office/drawing/2010/main" val="0"/>
+                        </a:ext>
+                      </a:extLst>
+                    </a:blip>
+                    <a:srcRect/>
+                    <a:stretch>
+                      <a:fillRect/>
+                    </a:stretch>
+                  </pic:blipFill>
+                  <pic:spPr bwMode="auto">
+                    <a:xfrm>
+                      <a:off x="0" y="0"/>
+                      <a:ext cx="5274310" cy="2799821"/>
+                    </a:xfrm>
+                    <a:prstGeom prst="rect">
+                      <a:avLst/>
+                    </a:prstGeom>
+                    <a:noFill/>
+                    <a:ln>
+                      <a:noFill/>
+                    </a:ln>
+                  </pic:spPr>
+                </pic:pic>
+              </a:graphicData>
+            </a:graphic>
+          </wp:inline>
+        </w:drawing>
+      </w:r>
+    </w:p>
+    <w:p>
+      <w:pPr>
+        <w:rPr>
+          <w:rFonts w:hint="eastAsia"/>
+        </w:rPr>
+      </w:pPr>
+      <w:r>
+        <w:rPr>
+          <w:noProof/>
+        </w:rPr>
+        <w:lastRenderedPageBreak/>
+        <w:drawing>
+          <wp:inline distT="0" distB="0" distL="0" distR="0">
+            <wp:extent cx="5274310" cy="2799821"/>
+            <wp:effectExtent l="0" t="0" r="2540" b="635"/>
+            <wp:docPr id="3" name="图片 3" descr="D:\semester3_2\HCI\xmarket-hci\doc\作业二 用户测试报告\temp\统计图表\任务执行次序影响统计图 目标4.png"/>
+            <wp:cNvGraphicFramePr>
+              <a:graphicFrameLocks xmlns:a="http://schemas.openxmlformats.org/drawingml/2006/main" noChangeAspect="1"/>
+            </wp:cNvGraphicFramePr>
+            <a:graphic xmlns:a="http://schemas.openxmlformats.org/drawingml/2006/main">
+              <a:graphicData uri="http://schemas.openxmlformats.org/drawingml/2006/picture">
+                <pic:pic xmlns:pic="http://schemas.openxmlformats.org/drawingml/2006/picture">
+                  <pic:nvPicPr>
+                    <pic:cNvPr id="0" name="Picture 3" descr="D:\semester3_2\HCI\xmarket-hci\doc\作业二 用户测试报告\temp\统计图表\任务执行次序影响统计图 目标4.png"/>
+                    <pic:cNvPicPr>
+                      <a:picLocks noChangeAspect="1" noChangeArrowheads="1"/>
+                    </pic:cNvPicPr>
+                  </pic:nvPicPr>
+                  <pic:blipFill>
+                    <a:blip r:embed="rId8">
+                      <a:extLst>
+                        <a:ext uri="{28A0092B-C50C-407E-A947-70E740481C1C}">
+                          <a14:useLocalDpi xmlns:a14="http://schemas.microsoft.com/office/drawing/2010/main" val="0"/>
+                        </a:ext>
+                      </a:extLst>
+                    </a:blip>
+                    <a:srcRect/>
+                    <a:stretch>
+                      <a:fillRect/>
+                    </a:stretch>
+                  </pic:blipFill>
+                  <pic:spPr bwMode="auto">
+                    <a:xfrm>
+                      <a:off x="0" y="0"/>
+                      <a:ext cx="5274310" cy="2799821"/>
+                    </a:xfrm>
+                    <a:prstGeom prst="rect">
+                      <a:avLst/>
+                    </a:prstGeom>
+                    <a:noFill/>
+                    <a:ln>
+                      <a:noFill/>
+                    </a:ln>
+                  </pic:spPr>
+                </pic:pic>
+              </a:graphicData>
+            </a:graphic>
+          </wp:inline>
+        </w:drawing>
+      </w:r>
+    </w:p>
+    <w:p>
       <w:r>
         <w:tab/>
       </w:r>
@@ -2356,9 +2397,6 @@
     <w:p>
       <w:pPr>
         <w:ind w:firstLine="420"/>
-        <w:rPr>
-          <w:rFonts w:hint="eastAsia"/>
-        </w:rPr>
       </w:pPr>
     </w:p>
     <w:sectPr>
